--- a/resume/resume.docx
+++ b/resume/resume.docx
@@ -1,7 +1,6 @@
 
 <file path=word/document.xml><?xml version="1.0" encoding="utf-8"?>
 <w:document xmlns:wpc="http://schemas.microsoft.com/office/word/2010/wordprocessingCanvas" xmlns:cx="http://schemas.microsoft.com/office/drawing/2014/chartex" xmlns:cx1="http://schemas.microsoft.com/office/drawing/2015/9/8/chartex" xmlns:cx2="http://schemas.microsoft.com/office/drawing/2015/10/21/chartex" xmlns:cx3="http://schemas.microsoft.com/office/drawing/2016/5/9/chartex" xmlns:cx4="http://schemas.microsoft.com/office/drawing/2016/5/10/chartex" xmlns:cx5="http://schemas.microsoft.com/office/drawing/2016/5/11/chartex" xmlns:cx6="http://schemas.microsoft.com/office/drawing/2016/5/12/chartex" xmlns:cx7="http://schemas.microsoft.com/office/drawing/2016/5/13/chartex" xmlns:cx8="http://schemas.microsoft.com/office/drawing/2016/5/14/chartex" xmlns:mc="http://schemas.openxmlformats.org/markup-compatibility/2006" xmlns:aink="http://schemas.microsoft.com/office/drawing/2016/ink" xmlns:am3d="http://schemas.microsoft.com/office/drawing/2017/model3d" xmlns:o="urn:schemas-microsoft-com:office:office" xmlns:r="http://schemas.openxmlformats.org/officeDocument/2006/relationships" xmlns:m="http://schemas.openxmlformats.org/officeDocument/2006/math" xmlns:v="urn:schemas-microsoft-com:vml" xmlns:wp14="http://schemas.microsoft.com/office/word/2010/wordprocessingDrawing" xmlns:wp="http://schemas.openxmlformats.org/drawingml/2006/wordprocessingDrawing" xmlns:w10="urn:schemas-microsoft-com:office:word" xmlns:w="http://schemas.openxmlformats.org/wordprocessingml/2006/main" xmlns:w14="http://schemas.microsoft.com/office/word/2010/wordml" xmlns:w15="http://schemas.microsoft.com/office/word/2012/wordml" xmlns:w16cex="http://schemas.microsoft.com/office/word/2018/wordml/cex" xmlns:w16cid="http://schemas.microsoft.com/office/word/2016/wordml/cid" xmlns:w16="http://schemas.microsoft.com/office/word/2018/wordml" xmlns:w16sdtdh="http://schemas.microsoft.com/office/word/2020/wordml/sdtdatahash" xmlns:w16se="http://schemas.microsoft.com/office/word/2015/wordml/symex" xmlns:wpg="http://schemas.microsoft.com/office/word/2010/wordprocessingGroup" xmlns:wpi="http://schemas.microsoft.com/office/word/2010/wordprocessingInk" xmlns:wne="http://schemas.microsoft.com/office/word/2006/wordml" xmlns:wps="http://schemas.microsoft.com/office/word/2010/wordprocessingShape" mc:Ignorable="w14 w15 w16se w16cid w16 w16cex w16sdtdh wp14">
-  <w:background w:color="FFFFFF"/>
   <w:body>
     <w:p>
       <w:pPr>
@@ -22,7 +21,6 @@
     </w:p>
     <w:tbl>
       <w:tblPr>
-        <w:tblStyle w:val="a"/>
         <w:tblW w:w="11505" w:type="dxa"/>
         <w:tblBorders>
           <w:top w:val="single" w:sz="8" w:space="0" w:color="FFFFFF"/>
@@ -79,7 +77,7 @@
               <mc:AlternateContent>
                 <mc:Choice Requires="wps">
                   <w:drawing>
-                    <wp:inline distT="19050" distB="19050" distL="19050" distR="19050" wp14:anchorId="0A6E1E0A" wp14:editId="3D831750">
+                    <wp:inline distT="19050" distB="19050" distL="19050" distR="19050" wp14:anchorId="1D35F809" wp14:editId="3A7943C4">
                       <wp:extent cx="590550" cy="638175"/>
                       <wp:effectExtent l="0" t="0" r="0" b="0"/>
                       <wp:docPr id="2" name="Freeform: Shape 2"/>
@@ -145,7 +143,7 @@
                 </mc:Choice>
                 <mc:Fallback>
                   <w:pict>
-                    <v:shape w14:anchorId="0A6E1E0A" id="Freeform: Shape 2" o:spid="_x0000_s1026" style="width:46.5pt;height:50.25pt;flip:x;visibility:visible;mso-wrap-style:square;mso-left-percent:-10001;mso-top-percent:-10001;mso-position-horizontal:absolute;mso-position-horizontal-relative:char;mso-position-vertical:absolute;mso-position-vertical-relative:line;mso-left-percent:-10001;mso-top-percent:-10001;v-text-anchor:middle" coordsize="46326,50269" o:spt="100" o:gfxdata="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" adj="-11796480,,5400" path="m,1l46326,50269,46326,1,,1xe" fillcolor="#27aae1" stroked="f">
+                    <v:shape w14:anchorId="1D35F809" id="Freeform: Shape 2" o:spid="_x0000_s1026" style="width:46.5pt;height:50.25pt;flip:x;visibility:visible;mso-wrap-style:square;mso-left-percent:-10001;mso-top-percent:-10001;mso-position-horizontal:absolute;mso-position-horizontal-relative:char;mso-position-vertical:absolute;mso-position-vertical-relative:line;mso-left-percent:-10001;mso-top-percent:-10001;v-text-anchor:middle" coordsize="46326,50269" o:spt="100" o:gfxdata="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" adj="-11796480,,5400" path="m,1l46326,50269,46326,1,,1xe" fillcolor="#27aae1" stroked="f">
                       <v:stroke joinstyle="miter"/>
                       <v:formulas/>
                       <v:path arrowok="t" o:extrusionok="f" o:connecttype="custom" textboxrect="0,0,46326,50269"/>
@@ -321,23 +319,33 @@
       </w:tr>
     </w:tbl>
     <w:p>
-      <w:pPr>
-        <w:pBdr>
-          <w:top w:val="nil"/>
-          <w:left w:val="nil"/>
-          <w:bottom w:val="nil"/>
-          <w:right w:val="nil"/>
-          <w:between w:val="nil"/>
-        </w:pBdr>
-        <w:spacing w:line="276" w:lineRule="auto"/>
+      <w:r>
         <w:rPr>
           <w:rFonts w:ascii="Garamond" w:eastAsia="Garamond" w:hAnsi="Garamond" w:cs="Garamond"/>
         </w:rPr>
-      </w:pPr>
+        <w:tab/>
+      </w:r>
+      <w:r>
+        <w:rPr>
+          <w:rFonts w:ascii="Garamond" w:eastAsia="Garamond" w:hAnsi="Garamond" w:cs="Garamond"/>
+        </w:rPr>
+        <w:tab/>
+        <w:t xml:space="preserve">  </w:t>
+      </w:r>
+      <w:r>
+        <w:rPr>
+          <w:rFonts w:ascii="Garamond" w:eastAsia="Garamond" w:hAnsi="Garamond" w:cs="Garamond"/>
+          <w:b/>
+          <w:bCs/>
+        </w:rPr>
+        <w:t xml:space="preserve">PORTFOLIO: </w:t>
+      </w:r>
+      <w:r>
+        <w:t>edwinasoluka.me</w:t>
+      </w:r>
     </w:p>
     <w:tbl>
       <w:tblPr>
-        <w:tblStyle w:val="a0"/>
         <w:tblW w:w="11265" w:type="dxa"/>
         <w:tblBorders>
           <w:top w:val="single" w:sz="8" w:space="0" w:color="FFFFFF"/>
@@ -408,16 +416,152 @@
             <w:bookmarkStart w:id="5" w:name="_hb6xm1uweqnt" w:colFirst="0" w:colLast="0"/>
             <w:bookmarkEnd w:id="5"/>
             <w:r>
-              <w:pict w14:anchorId="69221BF2">
-                <v:rect id="_x0000_i1025" style="width:0;height:1.5pt" o:hralign="center" o:hrstd="t" o:hr="t" fillcolor="#a0a0a0" stroked="f"/>
+              <w:pict w14:anchorId="7E65E259">
+                <v:rect id="_x0000_i1026" style="width:0;height:1.5pt" o:hralign="center" o:hrstd="t" o:hr="t" fillcolor="#a0a0a0" stroked="f"/>
               </w:pict>
             </w:r>
             <w:r>
-              <w:t>SUMMARY</w:t>
-            </w:r>
-          </w:p>
-          <w:p>
-            <w:pPr>
+              <w:t>EXPERIENCE</w:t>
+            </w:r>
+          </w:p>
+          <w:p>
+            <w:pPr>
+              <w:pStyle w:val="Heading2"/>
+            </w:pPr>
+            <w:r>
+              <w:t>Access center</w:t>
+            </w:r>
+          </w:p>
+          <w:p>
+            <w:pPr>
+              <w:pStyle w:val="Heading3"/>
+            </w:pPr>
+            <w:r>
+              <w:t>DENVER, CO. — January 2019- January 2020</w:t>
+            </w:r>
+          </w:p>
+          <w:p>
+            <w:pPr>
+              <w:numPr>
+                <w:ilvl w:val="0"/>
+                <w:numId w:val="3"/>
+              </w:numPr>
+            </w:pPr>
+            <w:r>
+              <w:t xml:space="preserve">As a student employee, provided a variety accommodations to students with disabilities </w:t>
+            </w:r>
+          </w:p>
+          <w:p>
+            <w:pPr>
+              <w:numPr>
+                <w:ilvl w:val="0"/>
+                <w:numId w:val="3"/>
+              </w:numPr>
+            </w:pPr>
+            <w:r>
+              <w:t xml:space="preserve">Coordinated O.C.R (optical character recognition) software to provide text accessibility to students with visual impairments </w:t>
+            </w:r>
+          </w:p>
+          <w:p>
+            <w:pPr>
+              <w:numPr>
+                <w:ilvl w:val="0"/>
+                <w:numId w:val="3"/>
+              </w:numPr>
+            </w:pPr>
+            <w:r>
+              <w:t>Provided intake and processing at Access Center front desk</w:t>
+            </w:r>
+          </w:p>
+          <w:p>
+            <w:pPr>
+              <w:numPr>
+                <w:ilvl w:val="0"/>
+                <w:numId w:val="3"/>
+              </w:numPr>
+            </w:pPr>
+            <w:r>
+              <w:t xml:space="preserve">Acted as lecture scribe for an impaired student throughout multiple semesters </w:t>
+            </w:r>
+          </w:p>
+          <w:p>
+            <w:pPr>
+              <w:numPr>
+                <w:ilvl w:val="0"/>
+                <w:numId w:val="3"/>
+              </w:numPr>
+            </w:pPr>
+            <w:r>
+              <w:t>Regularly engaged campus departments regarding testing services</w:t>
+            </w:r>
+          </w:p>
+          <w:p>
+            <w:pPr>
+              <w:pStyle w:val="Heading2"/>
+            </w:pPr>
+            <w:r>
+              <w:t>Alumni Relations</w:t>
+            </w:r>
+          </w:p>
+          <w:p>
+            <w:pPr>
+              <w:spacing w:line="240" w:lineRule="auto"/>
+            </w:pPr>
+            <w:r>
+              <w:t>DENVER, CO.- Fall 2017-2020</w:t>
+            </w:r>
+          </w:p>
+          <w:p>
+            <w:pPr>
+              <w:numPr>
+                <w:ilvl w:val="0"/>
+                <w:numId w:val="1"/>
+              </w:numPr>
+              <w:spacing w:line="240" w:lineRule="auto"/>
+            </w:pPr>
+            <w:r>
+              <w:t>Built personal relationship with alumni</w:t>
+            </w:r>
+          </w:p>
+          <w:p>
+            <w:pPr>
+              <w:numPr>
+                <w:ilvl w:val="0"/>
+                <w:numId w:val="1"/>
+              </w:numPr>
+              <w:spacing w:line="240" w:lineRule="auto"/>
+            </w:pPr>
+            <w:r>
+              <w:t>Fundraising</w:t>
+            </w:r>
+          </w:p>
+          <w:p>
+            <w:pPr>
+              <w:numPr>
+                <w:ilvl w:val="0"/>
+                <w:numId w:val="1"/>
+              </w:numPr>
+              <w:spacing w:line="240" w:lineRule="auto"/>
+            </w:pPr>
+            <w:r>
+              <w:t>Update Alumni on events here on campus</w:t>
+            </w:r>
+          </w:p>
+          <w:p>
+            <w:pPr>
+              <w:numPr>
+                <w:ilvl w:val="0"/>
+                <w:numId w:val="1"/>
+              </w:numPr>
+              <w:spacing w:line="240" w:lineRule="auto"/>
+            </w:pPr>
+            <w:r>
+              <w:t>Assist Alumni to resolve any problems they may have had with the university</w:t>
+            </w:r>
+          </w:p>
+          <w:p>
+            <w:pPr>
+              <w:pStyle w:val="Heading2"/>
               <w:pBdr>
                 <w:top w:val="nil"/>
                 <w:left w:val="nil"/>
@@ -427,10 +571,98 @@
               </w:pBdr>
             </w:pPr>
             <w:r>
-              <w:t>My name is Emeka, but most people know me as Edwin. I am currently completing a B.S.  in Computer Science at Metropolitan State University of Denver. I can adapt to any environment, and I’m able to learn new programming languages quickly. I am a passionate</w:t>
-            </w:r>
-            <w:r>
-              <w:t xml:space="preserve"> programmer, and a person with good work ethics. I believe I will be a good addition to your team!</w:t>
+              <w:t xml:space="preserve">Wendys </w:t>
+            </w:r>
+          </w:p>
+          <w:p>
+            <w:pPr>
+              <w:pStyle w:val="Subtitle"/>
+              <w:pBdr>
+                <w:top w:val="nil"/>
+                <w:left w:val="nil"/>
+                <w:bottom w:val="nil"/>
+                <w:right w:val="nil"/>
+                <w:between w:val="nil"/>
+              </w:pBdr>
+            </w:pPr>
+            <w:r>
+              <w:t>8080 e colfax ave denver co. june 2, 2016- aug 28, 2016</w:t>
+            </w:r>
+          </w:p>
+          <w:p>
+            <w:pPr>
+              <w:numPr>
+                <w:ilvl w:val="0"/>
+                <w:numId w:val="2"/>
+              </w:numPr>
+              <w:pBdr>
+                <w:top w:val="nil"/>
+                <w:left w:val="nil"/>
+                <w:bottom w:val="nil"/>
+                <w:right w:val="nil"/>
+                <w:between w:val="nil"/>
+              </w:pBdr>
+              <w:spacing w:line="240" w:lineRule="auto"/>
+            </w:pPr>
+            <w:r>
+              <w:t>Main responsibility: Cashier</w:t>
+            </w:r>
+          </w:p>
+          <w:p>
+            <w:pPr>
+              <w:numPr>
+                <w:ilvl w:val="0"/>
+                <w:numId w:val="2"/>
+              </w:numPr>
+              <w:pBdr>
+                <w:top w:val="nil"/>
+                <w:left w:val="nil"/>
+                <w:bottom w:val="nil"/>
+                <w:right w:val="nil"/>
+                <w:between w:val="nil"/>
+              </w:pBdr>
+              <w:spacing w:line="240" w:lineRule="auto"/>
+            </w:pPr>
+            <w:r>
+              <w:t>Clean main lobby and interacted with customers</w:t>
+            </w:r>
+          </w:p>
+          <w:p>
+            <w:pPr>
+              <w:numPr>
+                <w:ilvl w:val="0"/>
+                <w:numId w:val="2"/>
+              </w:numPr>
+              <w:pBdr>
+                <w:top w:val="nil"/>
+                <w:left w:val="nil"/>
+                <w:bottom w:val="nil"/>
+                <w:right w:val="nil"/>
+                <w:between w:val="nil"/>
+              </w:pBdr>
+              <w:spacing w:line="240" w:lineRule="auto"/>
+            </w:pPr>
+            <w:r>
+              <w:t>Clean lobby, replenish items, clean kitchen, clean bathrooms</w:t>
+            </w:r>
+          </w:p>
+          <w:p>
+            <w:pPr>
+              <w:numPr>
+                <w:ilvl w:val="0"/>
+                <w:numId w:val="2"/>
+              </w:numPr>
+              <w:pBdr>
+                <w:top w:val="nil"/>
+                <w:left w:val="nil"/>
+                <w:bottom w:val="nil"/>
+                <w:right w:val="nil"/>
+                <w:between w:val="nil"/>
+              </w:pBdr>
+              <w:spacing w:line="240" w:lineRule="auto"/>
+            </w:pPr>
+            <w:r>
+              <w:t xml:space="preserve">Fast paced work environment, requiring good communication </w:t>
             </w:r>
           </w:p>
         </w:tc>
@@ -485,8 +717,34 @@
             <w:bookmarkStart w:id="6" w:name="_jpwhx7ny5vmb" w:colFirst="0" w:colLast="0"/>
             <w:bookmarkEnd w:id="6"/>
             <w:r>
-              <w:pict w14:anchorId="5C97027B">
-                <v:rect id="_x0000_i1026" style="width:0;height:1.5pt" o:hralign="center" o:hrstd="t" o:hr="t" fillcolor="#a0a0a0" stroked="f"/>
+              <w:pict w14:anchorId="25A970E9">
+                <v:rect id="_x0000_i1028" style="width:0;height:1.5pt" o:hralign="center" o:bullet="t" o:hrstd="t" o:hr="t" fillcolor="#a0a0a0" stroked="f"/>
+              </w:pict>
+            </w:r>
+            <w:r>
+              <w:t>EDUCATION</w:t>
+            </w:r>
+          </w:p>
+          <w:p>
+            <w:pPr>
+              <w:pStyle w:val="Heading2"/>
+            </w:pPr>
+            <w:r>
+              <w:t>MSU DENVER</w:t>
+            </w:r>
+          </w:p>
+          <w:p>
+            <w:r>
+              <w:t>Expected Graduation: May 2021</w:t>
+            </w:r>
+          </w:p>
+          <w:p>
+            <w:r>
+              <w:t>Current GPA: 3.2</w:t>
+            </w:r>
+            <w:r>
+              <w:pict w14:anchorId="705D68CB">
+                <v:rect id="_x0000_i1025" style="width:0;height:1.5pt" o:hralign="center" o:hrstd="t" o:hr="t" fillcolor="#a0a0a0" stroked="f"/>
               </w:pict>
             </w:r>
             <w:r>
@@ -496,128 +754,41 @@
               <w:t xml:space="preserve"> </w:t>
             </w:r>
             <w:r>
-              <w:t>EDUCATION</w:t>
-            </w:r>
-          </w:p>
-          <w:p>
-            <w:r>
-              <w:t>MSU Denver</w:t>
-            </w:r>
-          </w:p>
-          <w:p>
-            <w:r>
-              <w:t xml:space="preserve">Expected Graduation: </w:t>
-            </w:r>
-          </w:p>
-          <w:p>
-            <w:r>
-              <w:t>May 2021</w:t>
-            </w:r>
-          </w:p>
-          <w:p>
-            <w:r>
-              <w:t>Current GPA: 3.2</w:t>
-            </w:r>
-          </w:p>
-          <w:p>
-            <w:pPr>
-              <w:pBdr>
-                <w:top w:val="nil"/>
-                <w:left w:val="nil"/>
-                <w:bottom w:val="nil"/>
-                <w:right w:val="nil"/>
-                <w:between w:val="nil"/>
-              </w:pBdr>
-            </w:pPr>
-          </w:p>
-          <w:p>
-            <w:pPr>
-              <w:pBdr>
-                <w:top w:val="nil"/>
-                <w:left w:val="nil"/>
-                <w:bottom w:val="nil"/>
-                <w:right w:val="nil"/>
-                <w:between w:val="nil"/>
-              </w:pBdr>
-            </w:pPr>
-          </w:p>
-          <w:p>
-            <w:pPr>
-              <w:pBdr>
-                <w:top w:val="nil"/>
-                <w:left w:val="nil"/>
-                <w:bottom w:val="nil"/>
-                <w:right w:val="nil"/>
-                <w:between w:val="nil"/>
-              </w:pBdr>
-            </w:pPr>
-            <w:r>
-              <w:t xml:space="preserve">Noel Community Arts High School May </w:t>
-            </w:r>
-            <w:proofErr w:type="gramStart"/>
-            <w:r>
-              <w:t>28</w:t>
-            </w:r>
-            <w:proofErr w:type="gramEnd"/>
-            <w:r>
-              <w:t xml:space="preserve"> 2016</w:t>
-            </w:r>
-          </w:p>
-          <w:p>
-            <w:pPr>
-              <w:pBdr>
-                <w:top w:val="nil"/>
-                <w:left w:val="nil"/>
-                <w:bottom w:val="nil"/>
-                <w:right w:val="nil"/>
-                <w:between w:val="nil"/>
-              </w:pBdr>
-            </w:pPr>
-            <w:r>
-              <w:t>GPA:3.4</w:t>
-            </w:r>
-          </w:p>
-        </w:tc>
-      </w:tr>
-      <w:tr>
-        <w:tc>
-          <w:tcPr>
-            <w:tcW w:w="1455" w:type="dxa"/>
-            <w:shd w:val="clear" w:color="auto" w:fill="auto"/>
-            <w:tcMar>
-              <w:top w:w="100" w:type="dxa"/>
-              <w:left w:w="100" w:type="dxa"/>
-              <w:bottom w:w="100" w:type="dxa"/>
-              <w:right w:w="100" w:type="dxa"/>
-            </w:tcMar>
-          </w:tcPr>
-          <w:p>
-            <w:pPr>
-              <w:pBdr>
-                <w:top w:val="nil"/>
-                <w:left w:val="nil"/>
-                <w:bottom w:val="nil"/>
-                <w:right w:val="nil"/>
-                <w:between w:val="nil"/>
-              </w:pBdr>
+              <w:t>SKILLS</w:t>
+            </w:r>
+          </w:p>
+          <w:p>
+            <w:r>
+              <w:t>Check out my Portfolio.</w:t>
+            </w:r>
+          </w:p>
+          <w:p>
+            <w:pPr>
+              <w:pStyle w:val="Subtitle"/>
               <w:rPr>
-                <w:rFonts w:ascii="Garamond" w:eastAsia="Garamond" w:hAnsi="Garamond" w:cs="Garamond"/>
-                <w:color w:val="231F20"/>
+                <w:b/>
               </w:rPr>
             </w:pPr>
-          </w:p>
-        </w:tc>
-        <w:tc>
-          <w:tcPr>
-            <w:tcW w:w="6015" w:type="dxa"/>
-            <w:shd w:val="clear" w:color="auto" w:fill="auto"/>
-            <w:tcMar>
-              <w:top w:w="100" w:type="dxa"/>
-              <w:left w:w="100" w:type="dxa"/>
-              <w:bottom w:w="100" w:type="dxa"/>
-              <w:right w:w="100" w:type="dxa"/>
-            </w:tcMar>
-          </w:tcPr>
+            <w:r>
+              <w:rPr>
+                <w:b/>
+              </w:rPr>
+              <w:t>Others:</w:t>
+            </w:r>
+          </w:p>
+          <w:p>
+            <w:pPr>
+              <w:spacing w:line="240" w:lineRule="auto"/>
+            </w:pPr>
+            <w:r>
+              <w:t>Capable of Assembling computers, adaptable and can quickly learn new programming languages but most familiar with Java, Python, C++ and Scala. Knowledgeable about front end and back end.</w:t>
+            </w:r>
+            <w:r>
+              <w:pict w14:anchorId="4A8A1EE5">
+                <v:rect id="_x0000_i1027" style="width:0;height:1.5pt" o:hralign="center" o:hrstd="t" o:hr="t" fillcolor="#a0a0a0" stroked="f"/>
+              </w:pict>
+            </w:r>
+          </w:p>
           <w:p>
             <w:pPr>
               <w:pStyle w:val="Heading1"/>
@@ -628,662 +799,7 @@
                 <w:right w:val="nil"/>
                 <w:between w:val="nil"/>
               </w:pBdr>
-              <w:rPr>
-                <w:rFonts w:ascii="Garamond" w:eastAsia="Garamond" w:hAnsi="Garamond" w:cs="Garamond"/>
-              </w:rPr>
-            </w:pPr>
-            <w:bookmarkStart w:id="7" w:name="_jot9e4e4k415" w:colFirst="0" w:colLast="0"/>
-            <w:bookmarkEnd w:id="7"/>
-            <w:r>
-              <w:pict w14:anchorId="28471448">
-                <v:rect id="_x0000_i1027" style="width:0;height:1.5pt" o:hralign="center" o:hrstd="t" o:hr="t" fillcolor="#a0a0a0" stroked="f"/>
-              </w:pict>
-            </w:r>
-          </w:p>
-          <w:p>
-            <w:pPr>
-              <w:pStyle w:val="Heading1"/>
-              <w:pBdr>
-                <w:top w:val="nil"/>
-                <w:left w:val="nil"/>
-                <w:bottom w:val="nil"/>
-                <w:right w:val="nil"/>
-                <w:between w:val="nil"/>
-              </w:pBdr>
-            </w:pPr>
-            <w:bookmarkStart w:id="8" w:name="_ycc63tbt9rcg" w:colFirst="0" w:colLast="0"/>
-            <w:bookmarkEnd w:id="8"/>
-            <w:r>
-              <w:t>EXPERIENCE</w:t>
-            </w:r>
-          </w:p>
-          <w:p>
-            <w:pPr>
-              <w:pStyle w:val="Heading2"/>
-            </w:pPr>
-            <w:bookmarkStart w:id="9" w:name="_ddrrgk73yqt6" w:colFirst="0" w:colLast="0"/>
-            <w:bookmarkEnd w:id="9"/>
-            <w:r>
-              <w:t>Access center</w:t>
-            </w:r>
-          </w:p>
-          <w:p>
-            <w:pPr>
-              <w:pStyle w:val="Heading3"/>
-            </w:pPr>
-            <w:bookmarkStart w:id="10" w:name="_6bk20ugprkhx" w:colFirst="0" w:colLast="0"/>
-            <w:bookmarkEnd w:id="10"/>
-            <w:r>
-              <w:t>DENVER, CO. — January 2019- January 2020</w:t>
-            </w:r>
-          </w:p>
-          <w:p>
-            <w:pPr>
-              <w:numPr>
-                <w:ilvl w:val="0"/>
-                <w:numId w:val="3"/>
-              </w:numPr>
-            </w:pPr>
-            <w:r>
-              <w:t xml:space="preserve">As a student employee, provided a </w:t>
-            </w:r>
-            <w:proofErr w:type="gramStart"/>
-            <w:r>
-              <w:t>variety accommodations</w:t>
-            </w:r>
-            <w:proofErr w:type="gramEnd"/>
-            <w:r>
-              <w:t xml:space="preserve"> to students with disabilities </w:t>
-            </w:r>
-          </w:p>
-          <w:p>
-            <w:pPr>
-              <w:numPr>
-                <w:ilvl w:val="0"/>
-                <w:numId w:val="3"/>
-              </w:numPr>
-            </w:pPr>
-            <w:r>
-              <w:t xml:space="preserve">Coordinated O.C.R (optical character recognition) software to provide text accessibility to students with visual </w:t>
-            </w:r>
-            <w:proofErr w:type="gramStart"/>
-            <w:r>
-              <w:t>impairments</w:t>
-            </w:r>
-            <w:proofErr w:type="gramEnd"/>
-            <w:r>
-              <w:t xml:space="preserve"> </w:t>
-            </w:r>
-          </w:p>
-          <w:p>
-            <w:pPr>
-              <w:numPr>
-                <w:ilvl w:val="0"/>
-                <w:numId w:val="3"/>
-              </w:numPr>
-            </w:pPr>
-            <w:r>
-              <w:t>Provided intake and processing at Access C</w:t>
-            </w:r>
-            <w:r>
-              <w:t xml:space="preserve">enter front </w:t>
-            </w:r>
-            <w:proofErr w:type="gramStart"/>
-            <w:r>
-              <w:t>desk</w:t>
-            </w:r>
-            <w:proofErr w:type="gramEnd"/>
-          </w:p>
-          <w:p>
-            <w:pPr>
-              <w:numPr>
-                <w:ilvl w:val="0"/>
-                <w:numId w:val="3"/>
-              </w:numPr>
-            </w:pPr>
-            <w:r>
-              <w:t xml:space="preserve">Acted as lecture scribe for an impaired student throughout multiple </w:t>
-            </w:r>
-            <w:proofErr w:type="gramStart"/>
-            <w:r>
-              <w:t>semesters</w:t>
-            </w:r>
-            <w:proofErr w:type="gramEnd"/>
-            <w:r>
-              <w:t xml:space="preserve"> </w:t>
-            </w:r>
-          </w:p>
-          <w:p>
-            <w:pPr>
-              <w:numPr>
-                <w:ilvl w:val="0"/>
-                <w:numId w:val="3"/>
-              </w:numPr>
-            </w:pPr>
-            <w:r>
-              <w:t>Regularly engaged campus departments regarding testing services</w:t>
-            </w:r>
-          </w:p>
-          <w:p>
-            <w:pPr>
-              <w:pStyle w:val="Heading2"/>
-            </w:pPr>
-            <w:bookmarkStart w:id="11" w:name="_lpvc7157aqu" w:colFirst="0" w:colLast="0"/>
-            <w:bookmarkEnd w:id="11"/>
-            <w:r>
-              <w:t>Alumni Relations</w:t>
-            </w:r>
-          </w:p>
-          <w:p>
-            <w:pPr>
-              <w:spacing w:line="240" w:lineRule="auto"/>
-            </w:pPr>
-            <w:r>
-              <w:t>DENVER, CO.- Fall 2017-2020</w:t>
-            </w:r>
-          </w:p>
-          <w:p>
-            <w:pPr>
-              <w:numPr>
-                <w:ilvl w:val="0"/>
-                <w:numId w:val="1"/>
-              </w:numPr>
-              <w:spacing w:line="240" w:lineRule="auto"/>
-            </w:pPr>
-            <w:r>
-              <w:t xml:space="preserve">Built personal relationship with </w:t>
-            </w:r>
-            <w:proofErr w:type="gramStart"/>
-            <w:r>
-              <w:t>alumni</w:t>
-            </w:r>
-            <w:proofErr w:type="gramEnd"/>
-          </w:p>
-          <w:p>
-            <w:pPr>
-              <w:numPr>
-                <w:ilvl w:val="0"/>
-                <w:numId w:val="1"/>
-              </w:numPr>
-              <w:spacing w:line="240" w:lineRule="auto"/>
-            </w:pPr>
-            <w:r>
-              <w:lastRenderedPageBreak/>
-              <w:t>Fundraising</w:t>
-            </w:r>
-          </w:p>
-          <w:p>
-            <w:pPr>
-              <w:numPr>
-                <w:ilvl w:val="0"/>
-                <w:numId w:val="1"/>
-              </w:numPr>
-              <w:spacing w:line="240" w:lineRule="auto"/>
-            </w:pPr>
-            <w:r>
-              <w:t>Update Alumni on events here on campus</w:t>
-            </w:r>
-          </w:p>
-          <w:p>
-            <w:pPr>
-              <w:numPr>
-                <w:ilvl w:val="0"/>
-                <w:numId w:val="1"/>
-              </w:numPr>
-              <w:spacing w:line="240" w:lineRule="auto"/>
-            </w:pPr>
-            <w:r>
-              <w:t xml:space="preserve">Assist Alumni to resolve any problems they may have had with the </w:t>
-            </w:r>
-            <w:proofErr w:type="gramStart"/>
-            <w:r>
-              <w:t>university</w:t>
-            </w:r>
-            <w:proofErr w:type="gramEnd"/>
-          </w:p>
-          <w:p>
-            <w:pPr>
-              <w:spacing w:line="240" w:lineRule="auto"/>
-              <w:ind w:left="720"/>
-            </w:pPr>
-          </w:p>
-          <w:p>
-            <w:pPr>
-              <w:pStyle w:val="Heading2"/>
-              <w:pBdr>
-                <w:top w:val="nil"/>
-                <w:left w:val="nil"/>
-                <w:bottom w:val="nil"/>
-                <w:right w:val="nil"/>
-                <w:between w:val="nil"/>
-              </w:pBdr>
-            </w:pPr>
-            <w:bookmarkStart w:id="12" w:name="_poq0gdarh0d8" w:colFirst="0" w:colLast="0"/>
-            <w:bookmarkEnd w:id="12"/>
-            <w:proofErr w:type="spellStart"/>
-            <w:r>
-              <w:t>Wendys</w:t>
-            </w:r>
-            <w:proofErr w:type="spellEnd"/>
-            <w:r>
-              <w:t xml:space="preserve"> </w:t>
-            </w:r>
-          </w:p>
-          <w:p>
-            <w:pPr>
-              <w:pStyle w:val="Subtitle"/>
-              <w:pBdr>
-                <w:top w:val="nil"/>
-                <w:left w:val="nil"/>
-                <w:bottom w:val="nil"/>
-                <w:right w:val="nil"/>
-                <w:between w:val="nil"/>
-              </w:pBdr>
-            </w:pPr>
-            <w:bookmarkStart w:id="13" w:name="_tgkqjx2evl4n" w:colFirst="0" w:colLast="0"/>
-            <w:bookmarkEnd w:id="13"/>
-            <w:r>
-              <w:t xml:space="preserve">8080 e </w:t>
-            </w:r>
-            <w:proofErr w:type="spellStart"/>
-            <w:r>
-              <w:t>colfax</w:t>
-            </w:r>
-            <w:proofErr w:type="spellEnd"/>
-            <w:r>
-              <w:t xml:space="preserve"> </w:t>
-            </w:r>
-            <w:proofErr w:type="spellStart"/>
-            <w:r>
-              <w:t>ave</w:t>
-            </w:r>
-            <w:proofErr w:type="spellEnd"/>
-            <w:r>
-              <w:t xml:space="preserve"> </w:t>
-            </w:r>
-            <w:proofErr w:type="spellStart"/>
-            <w:r>
-              <w:t>denver</w:t>
-            </w:r>
-            <w:proofErr w:type="spellEnd"/>
-            <w:r>
-              <w:t xml:space="preserve"> co. </w:t>
-            </w:r>
-            <w:proofErr w:type="spellStart"/>
-            <w:r>
-              <w:t>june</w:t>
-            </w:r>
-            <w:proofErr w:type="spellEnd"/>
-            <w:r>
-              <w:t xml:space="preserve"> 2, 2016- </w:t>
-            </w:r>
-            <w:proofErr w:type="spellStart"/>
-            <w:r>
-              <w:t>aug</w:t>
-            </w:r>
-            <w:proofErr w:type="spellEnd"/>
-            <w:r>
-              <w:t xml:space="preserve"> 28, 2016</w:t>
-            </w:r>
-          </w:p>
-          <w:p>
-            <w:pPr>
-              <w:numPr>
-                <w:ilvl w:val="0"/>
-                <w:numId w:val="2"/>
-              </w:numPr>
-              <w:pBdr>
-                <w:top w:val="nil"/>
-                <w:left w:val="nil"/>
-                <w:bottom w:val="nil"/>
-                <w:right w:val="nil"/>
-                <w:between w:val="nil"/>
-              </w:pBdr>
-              <w:spacing w:line="240" w:lineRule="auto"/>
-            </w:pPr>
-            <w:r>
-              <w:t>Main responsibility: Cashier</w:t>
-            </w:r>
-          </w:p>
-          <w:p>
-            <w:pPr>
-              <w:numPr>
-                <w:ilvl w:val="0"/>
-                <w:numId w:val="2"/>
-              </w:numPr>
-              <w:pBdr>
-                <w:top w:val="nil"/>
-                <w:left w:val="nil"/>
-                <w:bottom w:val="nil"/>
-                <w:right w:val="nil"/>
-                <w:between w:val="nil"/>
-              </w:pBdr>
-              <w:spacing w:line="240" w:lineRule="auto"/>
-            </w:pPr>
-            <w:r>
-              <w:t xml:space="preserve">Clean main lobby and interacted with </w:t>
-            </w:r>
-            <w:proofErr w:type="gramStart"/>
-            <w:r>
-              <w:t>customers</w:t>
-            </w:r>
-            <w:proofErr w:type="gramEnd"/>
-          </w:p>
-          <w:p>
-            <w:pPr>
-              <w:numPr>
-                <w:ilvl w:val="0"/>
-                <w:numId w:val="2"/>
-              </w:numPr>
-              <w:pBdr>
-                <w:top w:val="nil"/>
-                <w:left w:val="nil"/>
-                <w:bottom w:val="nil"/>
-                <w:right w:val="nil"/>
-                <w:between w:val="nil"/>
-              </w:pBdr>
-              <w:spacing w:line="240" w:lineRule="auto"/>
-            </w:pPr>
-            <w:r>
-              <w:t xml:space="preserve">Clean lobby, replenish items, clean kitchen, clean </w:t>
-            </w:r>
-            <w:proofErr w:type="gramStart"/>
-            <w:r>
-              <w:t>bathrooms</w:t>
-            </w:r>
-            <w:proofErr w:type="gramEnd"/>
-          </w:p>
-          <w:p>
-            <w:pPr>
-              <w:numPr>
-                <w:ilvl w:val="0"/>
-                <w:numId w:val="2"/>
-              </w:numPr>
-              <w:pBdr>
-                <w:top w:val="nil"/>
-                <w:left w:val="nil"/>
-                <w:bottom w:val="nil"/>
-                <w:right w:val="nil"/>
-                <w:between w:val="nil"/>
-              </w:pBdr>
-              <w:spacing w:line="240" w:lineRule="auto"/>
-            </w:pPr>
-            <w:r>
-              <w:t xml:space="preserve">Fast paced work environment, requiring good </w:t>
-            </w:r>
-            <w:proofErr w:type="gramStart"/>
-            <w:r>
-              <w:t>communication</w:t>
-            </w:r>
-            <w:proofErr w:type="gramEnd"/>
-            <w:r>
-              <w:t xml:space="preserve"> </w:t>
-            </w:r>
-          </w:p>
-          <w:p>
-            <w:pPr>
-              <w:pBdr>
-                <w:top w:val="nil"/>
-                <w:left w:val="nil"/>
-                <w:bottom w:val="nil"/>
-                <w:right w:val="nil"/>
-                <w:between w:val="nil"/>
-              </w:pBdr>
-              <w:ind w:left="720"/>
-            </w:pPr>
-          </w:p>
-          <w:p>
-            <w:pPr>
-              <w:pBdr>
-                <w:top w:val="nil"/>
-                <w:left w:val="nil"/>
-                <w:bottom w:val="nil"/>
-                <w:right w:val="nil"/>
-                <w:between w:val="nil"/>
-              </w:pBdr>
-            </w:pPr>
-          </w:p>
-        </w:tc>
-        <w:tc>
-          <w:tcPr>
-            <w:tcW w:w="525" w:type="dxa"/>
-            <w:shd w:val="clear" w:color="auto" w:fill="auto"/>
-            <w:tcMar>
-              <w:top w:w="100" w:type="dxa"/>
-              <w:left w:w="100" w:type="dxa"/>
-              <w:bottom w:w="100" w:type="dxa"/>
-              <w:right w:w="100" w:type="dxa"/>
-            </w:tcMar>
-          </w:tcPr>
-          <w:p>
-            <w:pPr>
-              <w:pBdr>
-                <w:top w:val="nil"/>
-                <w:left w:val="nil"/>
-                <w:bottom w:val="nil"/>
-                <w:right w:val="nil"/>
-                <w:between w:val="nil"/>
-              </w:pBdr>
-              <w:rPr>
-                <w:rFonts w:ascii="Garamond" w:eastAsia="Garamond" w:hAnsi="Garamond" w:cs="Garamond"/>
-                <w:color w:val="231F20"/>
-              </w:rPr>
-            </w:pPr>
-          </w:p>
-        </w:tc>
-        <w:tc>
-          <w:tcPr>
-            <w:tcW w:w="3270" w:type="dxa"/>
-            <w:shd w:val="clear" w:color="auto" w:fill="auto"/>
-            <w:tcMar>
-              <w:top w:w="100" w:type="dxa"/>
-              <w:left w:w="100" w:type="dxa"/>
-              <w:bottom w:w="100" w:type="dxa"/>
-              <w:right w:w="100" w:type="dxa"/>
-            </w:tcMar>
-          </w:tcPr>
-          <w:p>
-            <w:pPr>
-              <w:pStyle w:val="Heading1"/>
-              <w:pBdr>
-                <w:top w:val="nil"/>
-                <w:left w:val="nil"/>
-                <w:bottom w:val="nil"/>
-                <w:right w:val="nil"/>
-                <w:between w:val="nil"/>
-              </w:pBdr>
-            </w:pPr>
-            <w:bookmarkStart w:id="14" w:name="_fft6fp748w7s" w:colFirst="0" w:colLast="0"/>
-            <w:bookmarkEnd w:id="14"/>
-            <w:r>
-              <w:pict w14:anchorId="49E1E1B3">
-                <v:rect id="_x0000_i1028" style="width:0;height:1.5pt" o:hralign="center" o:hrstd="t" o:hr="t" fillcolor="#a0a0a0" stroked="f"/>
-              </w:pict>
-            </w:r>
-            <w:r>
-              <w:t>SKILLS</w:t>
-            </w:r>
-          </w:p>
-          <w:p>
-            <w:pPr>
-              <w:pBdr>
-                <w:top w:val="nil"/>
-                <w:left w:val="nil"/>
-                <w:bottom w:val="nil"/>
-                <w:right w:val="nil"/>
-                <w:between w:val="nil"/>
-              </w:pBdr>
-              <w:spacing w:after="100"/>
-              <w:rPr>
-                <w:b/>
-                <w:i/>
-              </w:rPr>
-            </w:pPr>
-            <w:r>
-              <w:rPr>
-                <w:b/>
-                <w:i/>
-              </w:rPr>
-              <w:t>Completed Math classes:</w:t>
-            </w:r>
-          </w:p>
-          <w:p>
-            <w:pPr>
-              <w:pBdr>
-                <w:top w:val="nil"/>
-                <w:left w:val="nil"/>
-                <w:bottom w:val="nil"/>
-                <w:right w:val="nil"/>
-                <w:between w:val="nil"/>
-              </w:pBdr>
-              <w:spacing w:after="100"/>
-            </w:pPr>
-            <w:r>
-              <w:t xml:space="preserve">Calculus 1, Calculus 2, Calculus 3, Computational Matrix Algebra, Probability and statistics, Discrete Math </w:t>
-            </w:r>
-            <w:proofErr w:type="gramStart"/>
-            <w:r>
-              <w:t>For</w:t>
-            </w:r>
-            <w:proofErr w:type="gramEnd"/>
-            <w:r>
-              <w:t xml:space="preserve"> Computer Science.</w:t>
-            </w:r>
-          </w:p>
-          <w:p>
-            <w:pPr>
-              <w:pBdr>
-                <w:top w:val="nil"/>
-                <w:left w:val="nil"/>
-                <w:bottom w:val="nil"/>
-                <w:right w:val="nil"/>
-                <w:between w:val="nil"/>
-              </w:pBdr>
-              <w:spacing w:after="100"/>
-              <w:rPr>
-                <w:b/>
-                <w:i/>
-              </w:rPr>
-            </w:pPr>
-            <w:r>
-              <w:rPr>
-                <w:b/>
-                <w:i/>
-              </w:rPr>
-              <w:t>Completed Computer Science classes:</w:t>
-            </w:r>
-          </w:p>
-          <w:p>
-            <w:pPr>
-              <w:pBdr>
-                <w:top w:val="nil"/>
-                <w:left w:val="nil"/>
-                <w:bottom w:val="nil"/>
-                <w:right w:val="nil"/>
-                <w:between w:val="nil"/>
-              </w:pBdr>
-              <w:spacing w:after="100"/>
-            </w:pPr>
-            <w:r>
-              <w:t xml:space="preserve">Computer Science 1, Computer Science 2, Computer Organization 1, Computer Science Principles, Computer Organization 2, Computer Graphics, Computer Security, Software Development. Principles of programming languages, Intro to theory of </w:t>
-            </w:r>
-            <w:r>
-              <w:lastRenderedPageBreak/>
-              <w:t>computation.</w:t>
-            </w:r>
-          </w:p>
-          <w:p>
-            <w:pPr>
-              <w:pStyle w:val="Subtitle"/>
-              <w:rPr>
-                <w:b/>
-              </w:rPr>
-            </w:pPr>
-            <w:bookmarkStart w:id="15" w:name="_lgxo0oggk1ad" w:colFirst="0" w:colLast="0"/>
-            <w:bookmarkEnd w:id="15"/>
-            <w:r>
-              <w:rPr>
-                <w:b/>
-              </w:rPr>
-              <w:t>Others:</w:t>
-            </w:r>
-          </w:p>
-          <w:p>
-            <w:pPr>
-              <w:spacing w:line="240" w:lineRule="auto"/>
-            </w:pPr>
-            <w:r>
-              <w:t xml:space="preserve">Capable of Assembling computers, adaptable and can quickly learn new programming languages but most familiar with Java, Python, </w:t>
-            </w:r>
-            <w:proofErr w:type="gramStart"/>
-            <w:r>
-              <w:t>C++</w:t>
-            </w:r>
-            <w:proofErr w:type="gramEnd"/>
-            <w:r>
-              <w:t xml:space="preserve"> and Scala.</w:t>
-            </w:r>
-          </w:p>
-          <w:p>
-            <w:pPr>
-              <w:pStyle w:val="Heading1"/>
-              <w:pBdr>
-                <w:top w:val="nil"/>
-                <w:left w:val="nil"/>
-                <w:bottom w:val="nil"/>
-                <w:right w:val="nil"/>
-                <w:between w:val="nil"/>
-              </w:pBdr>
-            </w:pPr>
-            <w:bookmarkStart w:id="16" w:name="_59eq9342vj54" w:colFirst="0" w:colLast="0"/>
-            <w:bookmarkEnd w:id="16"/>
-            <w:r>
-              <w:pict w14:anchorId="799C7E2B">
-                <v:rect id="_x0000_i1029" style="width:0;height:1.5pt" o:hralign="center" o:hrstd="t" o:hr="t" fillcolor="#a0a0a0" stroked="f"/>
-              </w:pict>
-            </w:r>
-          </w:p>
-          <w:p>
-            <w:pPr>
-              <w:pStyle w:val="Heading1"/>
-              <w:pBdr>
-                <w:top w:val="nil"/>
-                <w:left w:val="nil"/>
-                <w:bottom w:val="nil"/>
-                <w:right w:val="nil"/>
-                <w:between w:val="nil"/>
-              </w:pBdr>
-            </w:pPr>
-            <w:bookmarkStart w:id="17" w:name="_l8aanxol4504" w:colFirst="0" w:colLast="0"/>
-            <w:bookmarkEnd w:id="17"/>
-          </w:p>
-          <w:p>
-            <w:pPr>
-              <w:pStyle w:val="Heading1"/>
-              <w:pBdr>
-                <w:top w:val="nil"/>
-                <w:left w:val="nil"/>
-                <w:bottom w:val="nil"/>
-                <w:right w:val="nil"/>
-                <w:between w:val="nil"/>
-              </w:pBdr>
-            </w:pPr>
-            <w:bookmarkStart w:id="18" w:name="_4x3p4zsxohgk" w:colFirst="0" w:colLast="0"/>
-            <w:bookmarkEnd w:id="18"/>
-          </w:p>
-          <w:p>
-            <w:pPr>
-              <w:pStyle w:val="Heading1"/>
-              <w:pBdr>
-                <w:top w:val="nil"/>
-                <w:left w:val="nil"/>
-                <w:bottom w:val="nil"/>
-                <w:right w:val="nil"/>
-                <w:between w:val="nil"/>
-              </w:pBdr>
-            </w:pPr>
-            <w:bookmarkStart w:id="19" w:name="_v4o8dhg4ycwe" w:colFirst="0" w:colLast="0"/>
-            <w:bookmarkEnd w:id="19"/>
+            </w:pPr>
             <w:r>
               <w:t>REFERENCES</w:t>
             </w:r>
@@ -1338,36 +854,24 @@
                 <w:sz w:val="18"/>
                 <w:szCs w:val="18"/>
               </w:rPr>
-              <w:t xml:space="preserve">Former Employer (Alumni Relations): Katie </w:t>
-            </w:r>
-            <w:proofErr w:type="spellStart"/>
+              <w:t xml:space="preserve">Former Employer </w:t>
+            </w:r>
             <w:r>
               <w:rPr>
                 <w:color w:val="555555"/>
                 <w:sz w:val="18"/>
                 <w:szCs w:val="18"/>
               </w:rPr>
-              <w:t>Mnichowicz</w:t>
-            </w:r>
-            <w:proofErr w:type="spellEnd"/>
-          </w:p>
-          <w:p>
-            <w:pPr>
-              <w:pBdr>
-                <w:top w:val="nil"/>
-                <w:left w:val="nil"/>
-                <w:bottom w:val="nil"/>
-                <w:right w:val="nil"/>
-                <w:between w:val="nil"/>
-              </w:pBdr>
-              <w:spacing w:before="220" w:after="220"/>
-              <w:ind w:left="720"/>
+              <w:t>(Alumni Relations): Katie Mnichowicz</w:t>
+            </w:r>
+            <w:r>
               <w:rPr>
                 <w:color w:val="555555"/>
                 <w:sz w:val="18"/>
                 <w:szCs w:val="18"/>
               </w:rPr>
-            </w:pPr>
+              <w:t xml:space="preserve"> </w:t>
+            </w:r>
             <w:r>
               <w:rPr>
                 <w:color w:val="555555"/>
@@ -1391,19 +895,30 @@
                 <w:between w:val="nil"/>
               </w:pBdr>
               <w:spacing w:before="220" w:after="220"/>
+            </w:pPr>
+            <w:r>
               <w:rPr>
                 <w:color w:val="555555"/>
                 <w:sz w:val="18"/>
                 <w:szCs w:val="18"/>
               </w:rPr>
-            </w:pPr>
+              <w:t>Peer/Friend: Vincent Thompson</w:t>
+            </w:r>
             <w:r>
               <w:rPr>
                 <w:color w:val="555555"/>
                 <w:sz w:val="18"/>
                 <w:szCs w:val="18"/>
               </w:rPr>
-              <w:t xml:space="preserve">Professor for college algebra and calc II: Dr. McKenna Patricia </w:t>
+              <w:t xml:space="preserve"> </w:t>
+            </w:r>
+            <w:r>
+              <w:rPr>
+                <w:color w:val="555555"/>
+                <w:sz w:val="18"/>
+                <w:szCs w:val="18"/>
+              </w:rPr>
+              <w:t>720-549-1812</w:t>
             </w:r>
           </w:p>
           <w:p>
@@ -1417,59 +932,10 @@
               </w:pBdr>
               <w:spacing w:before="220" w:after="220"/>
               <w:ind w:left="720"/>
-              <w:rPr>
-                <w:color w:val="555555"/>
-                <w:sz w:val="18"/>
-                <w:szCs w:val="18"/>
-              </w:rPr>
-            </w:pPr>
-            <w:r>
-              <w:rPr>
-                <w:color w:val="555555"/>
-                <w:sz w:val="18"/>
-                <w:szCs w:val="18"/>
-              </w:rPr>
-              <w:t xml:space="preserve">303-615-0734 </w:t>
-            </w:r>
-          </w:p>
-          <w:p>
-            <w:pPr>
-              <w:numPr>
-                <w:ilvl w:val="0"/>
-                <w:numId w:val="4"/>
-              </w:numPr>
-              <w:pBdr>
-                <w:top w:val="nil"/>
-                <w:left w:val="nil"/>
-                <w:bottom w:val="nil"/>
-                <w:right w:val="nil"/>
-                <w:between w:val="nil"/>
-              </w:pBdr>
-              <w:spacing w:before="220" w:after="220"/>
-              <w:rPr>
-                <w:color w:val="555555"/>
-                <w:sz w:val="18"/>
-                <w:szCs w:val="18"/>
-              </w:rPr>
-            </w:pPr>
-            <w:r>
-              <w:rPr>
-                <w:color w:val="555555"/>
-                <w:sz w:val="18"/>
-                <w:szCs w:val="18"/>
-              </w:rPr>
-              <w:t>Peer/Friend: Vincent Thompson                720-549-1812</w:t>
-            </w:r>
-          </w:p>
-          <w:p>
-            <w:pPr>
-              <w:jc w:val="right"/>
-              <w:rPr>
-                <w:color w:val="555555"/>
-                <w:sz w:val="18"/>
-                <w:szCs w:val="18"/>
-              </w:rPr>
-            </w:pPr>
+            </w:pPr>
+            <w:r>
+              <w:t xml:space="preserve">                                  </w:t>
+            </w:r>
             <w:r>
               <w:rPr>
                 <w:noProof/>
@@ -1477,7 +943,7 @@
               <mc:AlternateContent>
                 <mc:Choice Requires="wps">
                   <w:drawing>
-                    <wp:inline distT="19050" distB="19050" distL="19050" distR="19050" wp14:anchorId="03A13847" wp14:editId="5AF8AA9F">
+                    <wp:inline distT="19050" distB="19050" distL="19050" distR="19050" wp14:anchorId="59298F84" wp14:editId="2A73A893">
                       <wp:extent cx="266700" cy="285750"/>
                       <wp:effectExtent l="0" t="0" r="0" b="0"/>
                       <wp:docPr id="1" name="Freeform: Shape 1"/>
@@ -1543,7 +1009,7 @@
                 </mc:Choice>
                 <mc:Fallback>
                   <w:pict>
-                    <v:shape w14:anchorId="03A13847" id="Freeform: Shape 1" o:spid="_x0000_s1027" style="width:21pt;height:22.5pt;visibility:visible;mso-wrap-style:square;mso-left-percent:-10001;mso-top-percent:-10001;mso-position-horizontal:absolute;mso-position-horizontal-relative:char;mso-position-vertical:absolute;mso-position-vertical-relative:line;mso-left-percent:-10001;mso-top-percent:-10001;v-text-anchor:middle" coordsize="46326,50467" o:spt="100" o:gfxdata="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" adj="-11796480,,5400" path="m46326,1l,50466r46326,l46326,1xe" fillcolor="#27aae1" stroked="f">
+                    <v:shape w14:anchorId="59298F84" id="Freeform: Shape 1" o:spid="_x0000_s1027" style="width:21pt;height:22.5pt;visibility:visible;mso-wrap-style:square;mso-left-percent:-10001;mso-top-percent:-10001;mso-position-horizontal:absolute;mso-position-horizontal-relative:char;mso-position-vertical:absolute;mso-position-vertical-relative:line;mso-left-percent:-10001;mso-top-percent:-10001;v-text-anchor:middle" coordsize="46326,50467" o:spt="100" o:gfxdata="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" adj="-11796480,,5400" path="m46326,1l,50466r46326,l46326,1xe" fillcolor="#27aae1" stroked="f">
                       <v:stroke joinstyle="miter"/>
                       <v:formulas/>
                       <v:path arrowok="t" o:extrusionok="f" o:connecttype="custom" textboxrect="0,0,46326,50467"/>
@@ -1564,6 +1030,23 @@
               </mc:AlternateContent>
             </w:r>
           </w:p>
+        </w:tc>
+      </w:tr>
+      <w:tr>
+        <w:trPr>
+          <w:trHeight w:val="168"/>
+        </w:trPr>
+        <w:tc>
+          <w:tcPr>
+            <w:tcW w:w="1455" w:type="dxa"/>
+            <w:shd w:val="clear" w:color="auto" w:fill="auto"/>
+            <w:tcMar>
+              <w:top w:w="100" w:type="dxa"/>
+              <w:left w:w="100" w:type="dxa"/>
+              <w:bottom w:w="100" w:type="dxa"/>
+              <w:right w:w="100" w:type="dxa"/>
+            </w:tcMar>
+          </w:tcPr>
           <w:p>
             <w:pPr>
               <w:pBdr>
@@ -1573,45 +1056,97 @@
                 <w:right w:val="nil"/>
                 <w:between w:val="nil"/>
               </w:pBdr>
-            </w:pPr>
+              <w:rPr>
+                <w:rFonts w:ascii="Garamond" w:eastAsia="Garamond" w:hAnsi="Garamond" w:cs="Garamond"/>
+                <w:color w:val="231F20"/>
+              </w:rPr>
+            </w:pPr>
+          </w:p>
+        </w:tc>
+        <w:tc>
+          <w:tcPr>
+            <w:tcW w:w="6015" w:type="dxa"/>
+            <w:shd w:val="clear" w:color="auto" w:fill="auto"/>
+            <w:tcMar>
+              <w:top w:w="100" w:type="dxa"/>
+              <w:left w:w="100" w:type="dxa"/>
+              <w:bottom w:w="100" w:type="dxa"/>
+              <w:right w:w="100" w:type="dxa"/>
+            </w:tcMar>
+          </w:tcPr>
+          <w:p>
+            <w:pPr>
+              <w:pBdr>
+                <w:top w:val="nil"/>
+                <w:left w:val="nil"/>
+                <w:bottom w:val="nil"/>
+                <w:right w:val="nil"/>
+                <w:between w:val="nil"/>
+              </w:pBdr>
+            </w:pPr>
+            <w:bookmarkStart w:id="7" w:name="_jot9e4e4k415" w:colFirst="0" w:colLast="0"/>
+            <w:bookmarkEnd w:id="7"/>
+          </w:p>
+        </w:tc>
+        <w:tc>
+          <w:tcPr>
+            <w:tcW w:w="525" w:type="dxa"/>
+            <w:shd w:val="clear" w:color="auto" w:fill="auto"/>
+            <w:tcMar>
+              <w:top w:w="100" w:type="dxa"/>
+              <w:left w:w="100" w:type="dxa"/>
+              <w:bottom w:w="100" w:type="dxa"/>
+              <w:right w:w="100" w:type="dxa"/>
+            </w:tcMar>
+          </w:tcPr>
+          <w:p>
+            <w:pPr>
+              <w:pBdr>
+                <w:top w:val="nil"/>
+                <w:left w:val="nil"/>
+                <w:bottom w:val="nil"/>
+                <w:right w:val="nil"/>
+                <w:between w:val="nil"/>
+              </w:pBdr>
+              <w:rPr>
+                <w:rFonts w:ascii="Garamond" w:eastAsia="Garamond" w:hAnsi="Garamond" w:cs="Garamond"/>
+                <w:color w:val="231F20"/>
+              </w:rPr>
+            </w:pPr>
+          </w:p>
+        </w:tc>
+        <w:tc>
+          <w:tcPr>
+            <w:tcW w:w="3270" w:type="dxa"/>
+            <w:shd w:val="clear" w:color="auto" w:fill="auto"/>
+            <w:tcMar>
+              <w:top w:w="100" w:type="dxa"/>
+              <w:left w:w="100" w:type="dxa"/>
+              <w:bottom w:w="100" w:type="dxa"/>
+              <w:right w:w="100" w:type="dxa"/>
+            </w:tcMar>
+          </w:tcPr>
+          <w:p>
+            <w:pPr>
+              <w:spacing w:line="240" w:lineRule="auto"/>
+            </w:pPr>
+            <w:bookmarkStart w:id="8" w:name="_fft6fp748w7s" w:colFirst="0" w:colLast="0"/>
+            <w:bookmarkStart w:id="9" w:name="_59eq9342vj54" w:colFirst="0" w:colLast="0"/>
+            <w:bookmarkStart w:id="10" w:name="_l8aanxol4504" w:colFirst="0" w:colLast="0"/>
+            <w:bookmarkStart w:id="11" w:name="_4x3p4zsxohgk" w:colFirst="0" w:colLast="0"/>
+            <w:bookmarkStart w:id="12" w:name="_v4o8dhg4ycwe" w:colFirst="0" w:colLast="0"/>
+            <w:bookmarkEnd w:id="8"/>
+            <w:bookmarkEnd w:id="9"/>
+            <w:bookmarkEnd w:id="10"/>
+            <w:bookmarkEnd w:id="11"/>
+            <w:bookmarkEnd w:id="12"/>
           </w:p>
         </w:tc>
       </w:tr>
     </w:tbl>
-    <w:p>
-      <w:pPr>
-        <w:jc w:val="right"/>
-        <w:rPr>
-          <w:rFonts w:ascii="Garamond" w:eastAsia="Garamond" w:hAnsi="Garamond" w:cs="Garamond"/>
-        </w:rPr>
-      </w:pPr>
-    </w:p>
-    <w:p>
-      <w:pPr>
-        <w:pBdr>
-          <w:top w:val="nil"/>
-          <w:left w:val="nil"/>
-          <w:bottom w:val="nil"/>
-          <w:right w:val="nil"/>
-          <w:between w:val="nil"/>
-        </w:pBdr>
-        <w:spacing w:line="276" w:lineRule="auto"/>
-        <w:ind w:left="900" w:right="-90"/>
-        <w:rPr>
-          <w:rFonts w:ascii="Garamond" w:eastAsia="Garamond" w:hAnsi="Garamond" w:cs="Garamond"/>
-          <w:color w:val="231F20"/>
-          <w:sz w:val="22"/>
-          <w:szCs w:val="22"/>
-        </w:rPr>
-      </w:pPr>
-    </w:p>
-    <w:p>
-      <w:pPr>
-        <w:jc w:val="right"/>
-      </w:pPr>
-    </w:p>
+    <w:p/>
     <w:sectPr>
-      <w:footerReference w:type="default" r:id="rId7"/>
+      <w:footerReference w:type="default" r:id="rId5"/>
       <w:pgSz w:w="12240" w:h="15840"/>
       <w:pgMar w:top="360" w:right="720" w:bottom="360" w:left="360" w:header="0" w:footer="720" w:gutter="0"/>
       <w:pgNumType w:start="1"/>
@@ -1619,31 +1154,6 @@
     </w:sectPr>
   </w:body>
 </w:document>
-</file>
-
-<file path=word/endnotes.xml><?xml version="1.0" encoding="utf-8"?>
-<w:endnotes xmlns:wpc="http://schemas.microsoft.com/office/word/2010/wordprocessingCanvas" xmlns:cx="http://schemas.microsoft.com/office/drawing/2014/chartex" xmlns:cx1="http://schemas.microsoft.com/office/drawing/2015/9/8/chartex" xmlns:cx2="http://schemas.microsoft.com/office/drawing/2015/10/21/chartex" xmlns:cx3="http://schemas.microsoft.com/office/drawing/2016/5/9/chartex" xmlns:cx4="http://schemas.microsoft.com/office/drawing/2016/5/10/chartex" xmlns:cx5="http://schemas.microsoft.com/office/drawing/2016/5/11/chartex" xmlns:cx6="http://schemas.microsoft.com/office/drawing/2016/5/12/chartex" xmlns:cx7="http://schemas.microsoft.com/office/drawing/2016/5/13/chartex" xmlns:cx8="http://schemas.microsoft.com/office/drawing/2016/5/14/chartex" xmlns:mc="http://schemas.openxmlformats.org/markup-compatibility/2006" xmlns:aink="http://schemas.microsoft.com/office/drawing/2016/ink" xmlns:am3d="http://schemas.microsoft.com/office/drawing/2017/model3d" xmlns:o="urn:schemas-microsoft-com:office:office" xmlns:r="http://schemas.openxmlformats.org/officeDocument/2006/relationships" xmlns:m="http://schemas.openxmlformats.org/officeDocument/2006/math" xmlns:v="urn:schemas-microsoft-com:vml" xmlns:wp14="http://schemas.microsoft.com/office/word/2010/wordprocessingDrawing" xmlns:wp="http://schemas.openxmlformats.org/drawingml/2006/wordprocessingDrawing" xmlns:w10="urn:schemas-microsoft-com:office:word" xmlns:w="http://schemas.openxmlformats.org/wordprocessingml/2006/main" xmlns:w14="http://schemas.microsoft.com/office/word/2010/wordml" xmlns:w15="http://schemas.microsoft.com/office/word/2012/wordml" xmlns:w16cex="http://schemas.microsoft.com/office/word/2018/wordml/cex" xmlns:w16cid="http://schemas.microsoft.com/office/word/2016/wordml/cid" xmlns:w16="http://schemas.microsoft.com/office/word/2018/wordml" xmlns:w16sdtdh="http://schemas.microsoft.com/office/word/2020/wordml/sdtdatahash" xmlns:w16se="http://schemas.microsoft.com/office/word/2015/wordml/symex" xmlns:wpg="http://schemas.microsoft.com/office/word/2010/wordprocessingGroup" xmlns:wpi="http://schemas.microsoft.com/office/word/2010/wordprocessingInk" xmlns:wne="http://schemas.microsoft.com/office/word/2006/wordml" xmlns:wps="http://schemas.microsoft.com/office/word/2010/wordprocessingShape" mc:Ignorable="w14 w15 w16se w16cid w16 w16cex w16sdtdh wp14">
-  <w:endnote w:type="separator" w:id="-1">
-    <w:p>
-      <w:pPr>
-        <w:spacing w:line="240" w:lineRule="auto"/>
-      </w:pPr>
-      <w:r>
-        <w:separator/>
-      </w:r>
-    </w:p>
-  </w:endnote>
-  <w:endnote w:type="continuationSeparator" w:id="0">
-    <w:p>
-      <w:pPr>
-        <w:spacing w:line="240" w:lineRule="auto"/>
-      </w:pPr>
-      <w:r>
-        <w:continuationSeparator/>
-      </w:r>
-    </w:p>
-  </w:endnote>
-</w:endnotes>
 </file>
 
 <file path=word/footer1.xml><?xml version="1.0" encoding="utf-8"?>
@@ -1677,31 +1187,6 @@
 </w:ftr>
 </file>
 
-<file path=word/footnotes.xml><?xml version="1.0" encoding="utf-8"?>
-<w:footnotes xmlns:wpc="http://schemas.microsoft.com/office/word/2010/wordprocessingCanvas" xmlns:cx="http://schemas.microsoft.com/office/drawing/2014/chartex" xmlns:cx1="http://schemas.microsoft.com/office/drawing/2015/9/8/chartex" xmlns:cx2="http://schemas.microsoft.com/office/drawing/2015/10/21/chartex" xmlns:cx3="http://schemas.microsoft.com/office/drawing/2016/5/9/chartex" xmlns:cx4="http://schemas.microsoft.com/office/drawing/2016/5/10/chartex" xmlns:cx5="http://schemas.microsoft.com/office/drawing/2016/5/11/chartex" xmlns:cx6="http://schemas.microsoft.com/office/drawing/2016/5/12/chartex" xmlns:cx7="http://schemas.microsoft.com/office/drawing/2016/5/13/chartex" xmlns:cx8="http://schemas.microsoft.com/office/drawing/2016/5/14/chartex" xmlns:mc="http://schemas.openxmlformats.org/markup-compatibility/2006" xmlns:aink="http://schemas.microsoft.com/office/drawing/2016/ink" xmlns:am3d="http://schemas.microsoft.com/office/drawing/2017/model3d" xmlns:o="urn:schemas-microsoft-com:office:office" xmlns:r="http://schemas.openxmlformats.org/officeDocument/2006/relationships" xmlns:m="http://schemas.openxmlformats.org/officeDocument/2006/math" xmlns:v="urn:schemas-microsoft-com:vml" xmlns:wp14="http://schemas.microsoft.com/office/word/2010/wordprocessingDrawing" xmlns:wp="http://schemas.openxmlformats.org/drawingml/2006/wordprocessingDrawing" xmlns:w10="urn:schemas-microsoft-com:office:word" xmlns:w="http://schemas.openxmlformats.org/wordprocessingml/2006/main" xmlns:w14="http://schemas.microsoft.com/office/word/2010/wordml" xmlns:w15="http://schemas.microsoft.com/office/word/2012/wordml" xmlns:w16cex="http://schemas.microsoft.com/office/word/2018/wordml/cex" xmlns:w16cid="http://schemas.microsoft.com/office/word/2016/wordml/cid" xmlns:w16="http://schemas.microsoft.com/office/word/2018/wordml" xmlns:w16sdtdh="http://schemas.microsoft.com/office/word/2020/wordml/sdtdatahash" xmlns:w16se="http://schemas.microsoft.com/office/word/2015/wordml/symex" xmlns:wpg="http://schemas.microsoft.com/office/word/2010/wordprocessingGroup" xmlns:wpi="http://schemas.microsoft.com/office/word/2010/wordprocessingInk" xmlns:wne="http://schemas.microsoft.com/office/word/2006/wordml" xmlns:wps="http://schemas.microsoft.com/office/word/2010/wordprocessingShape" mc:Ignorable="w14 w15 w16se w16cid w16 w16cex w16sdtdh wp14">
-  <w:footnote w:type="separator" w:id="-1">
-    <w:p>
-      <w:pPr>
-        <w:spacing w:line="240" w:lineRule="auto"/>
-      </w:pPr>
-      <w:r>
-        <w:separator/>
-      </w:r>
-    </w:p>
-  </w:footnote>
-  <w:footnote w:type="continuationSeparator" w:id="0">
-    <w:p>
-      <w:pPr>
-        <w:spacing w:line="240" w:lineRule="auto"/>
-      </w:pPr>
-      <w:r>
-        <w:continuationSeparator/>
-      </w:r>
-    </w:p>
-  </w:footnote>
-</w:footnotes>
-</file>
-
 <file path=word/numbering.xml><?xml version="1.0" encoding="utf-8"?>
 <w:numbering xmlns:wpc="http://schemas.microsoft.com/office/word/2010/wordprocessingCanvas" xmlns:cx="http://schemas.microsoft.com/office/drawing/2014/chartex" xmlns:cx1="http://schemas.microsoft.com/office/drawing/2015/9/8/chartex" xmlns:cx2="http://schemas.microsoft.com/office/drawing/2015/10/21/chartex" xmlns:cx3="http://schemas.microsoft.com/office/drawing/2016/5/9/chartex" xmlns:cx4="http://schemas.microsoft.com/office/drawing/2016/5/10/chartex" xmlns:cx5="http://schemas.microsoft.com/office/drawing/2016/5/11/chartex" xmlns:cx6="http://schemas.microsoft.com/office/drawing/2016/5/12/chartex" xmlns:cx7="http://schemas.microsoft.com/office/drawing/2016/5/13/chartex" xmlns:cx8="http://schemas.microsoft.com/office/drawing/2016/5/14/chartex" xmlns:mc="http://schemas.openxmlformats.org/markup-compatibility/2006" xmlns:aink="http://schemas.microsoft.com/office/drawing/2016/ink" xmlns:am3d="http://schemas.microsoft.com/office/drawing/2017/model3d" xmlns:o="urn:schemas-microsoft-com:office:office" xmlns:r="http://schemas.openxmlformats.org/officeDocument/2006/relationships" xmlns:m="http://schemas.openxmlformats.org/officeDocument/2006/math" xmlns:v="urn:schemas-microsoft-com:vml" xmlns:wp14="http://schemas.microsoft.com/office/word/2010/wordprocessingDrawing" xmlns:wp="http://schemas.openxmlformats.org/drawingml/2006/wordprocessingDrawing" xmlns:w10="urn:schemas-microsoft-com:office:word" xmlns:w="http://schemas.openxmlformats.org/wordprocessingml/2006/main" xmlns:w14="http://schemas.microsoft.com/office/word/2010/wordml" xmlns:w15="http://schemas.microsoft.com/office/word/2012/wordml" xmlns:w16cex="http://schemas.microsoft.com/office/word/2018/wordml/cex" xmlns:w16cid="http://schemas.microsoft.com/office/word/2016/wordml/cid" xmlns:w16="http://schemas.microsoft.com/office/word/2018/wordml" xmlns:w16sdtdh="http://schemas.microsoft.com/office/word/2020/wordml/sdtdatahash" xmlns:w16se="http://schemas.microsoft.com/office/word/2015/wordml/symex" xmlns:wpg="http://schemas.microsoft.com/office/word/2010/wordprocessingGroup" xmlns:wpi="http://schemas.microsoft.com/office/word/2010/wordprocessingInk" xmlns:wne="http://schemas.microsoft.com/office/word/2006/wordml" xmlns:wps="http://schemas.microsoft.com/office/word/2010/wordprocessingShape" mc:Ignorable="w14 w15 w16se w16cid w16 w16cex w16sdtdh wp14">
   <w:abstractNum w:abstractNumId="0" w15:restartNumberingAfterBreak="0">
@@ -2180,15 +1665,15 @@
   <w:docDefaults>
     <w:rPrDefault>
       <w:rPr>
-        <w:rFonts w:ascii="Arial" w:eastAsia="Arial" w:hAnsi="Arial" w:cs="Arial"/>
-        <w:color w:val="666666"/>
-        <w:lang w:val="en" w:eastAsia="en-US" w:bidi="ar-SA"/>
+        <w:rFonts w:asciiTheme="minorHAnsi" w:eastAsiaTheme="minorHAnsi" w:hAnsiTheme="minorHAnsi" w:cstheme="minorBidi"/>
+        <w:sz w:val="22"/>
+        <w:szCs w:val="22"/>
+        <w:lang w:val="en-US" w:eastAsia="en-US" w:bidi="ar-SA"/>
       </w:rPr>
     </w:rPrDefault>
     <w:pPrDefault>
       <w:pPr>
-        <w:widowControl w:val="0"/>
-        <w:spacing w:line="360" w:lineRule="auto"/>
+        <w:spacing w:after="160" w:line="259" w:lineRule="auto"/>
       </w:pPr>
     </w:pPrDefault>
   </w:docDefaults>
@@ -2573,13 +2058,27 @@
   <w:style w:type="paragraph" w:default="1" w:styleId="Normal">
     <w:name w:val="Normal"/>
     <w:qFormat/>
+    <w:rsid w:val="00717FFE"/>
+    <w:pPr>
+      <w:widowControl w:val="0"/>
+      <w:spacing w:after="0" w:line="360" w:lineRule="auto"/>
+    </w:pPr>
+    <w:rPr>
+      <w:rFonts w:ascii="Arial" w:eastAsia="Arial" w:hAnsi="Arial" w:cs="Arial"/>
+      <w:color w:val="666666"/>
+      <w:sz w:val="20"/>
+      <w:szCs w:val="20"/>
+      <w:lang w:val="en"/>
+    </w:rPr>
   </w:style>
   <w:style w:type="paragraph" w:styleId="Heading1">
     <w:name w:val="heading 1"/>
     <w:basedOn w:val="Normal"/>
     <w:next w:val="Normal"/>
+    <w:link w:val="Heading1Char"/>
     <w:uiPriority w:val="9"/>
     <w:qFormat/>
+    <w:rsid w:val="00717FFE"/>
     <w:pPr>
       <w:spacing w:after="200" w:line="240" w:lineRule="auto"/>
       <w:outlineLvl w:val="0"/>
@@ -2596,9 +2095,11 @@
     <w:name w:val="heading 2"/>
     <w:basedOn w:val="Normal"/>
     <w:next w:val="Normal"/>
+    <w:link w:val="Heading2Char"/>
     <w:uiPriority w:val="9"/>
     <w:unhideWhenUsed/>
     <w:qFormat/>
+    <w:rsid w:val="00717FFE"/>
     <w:pPr>
       <w:spacing w:line="240" w:lineRule="auto"/>
       <w:outlineLvl w:val="1"/>
@@ -2615,65 +2116,17 @@
     <w:name w:val="heading 3"/>
     <w:basedOn w:val="Normal"/>
     <w:next w:val="Normal"/>
+    <w:link w:val="Heading3Char"/>
     <w:uiPriority w:val="9"/>
     <w:unhideWhenUsed/>
     <w:qFormat/>
+    <w:rsid w:val="00717FFE"/>
     <w:pPr>
       <w:spacing w:after="200" w:line="240" w:lineRule="auto"/>
       <w:outlineLvl w:val="2"/>
     </w:pPr>
     <w:rPr>
       <w:rFonts w:ascii="Georgia" w:eastAsia="Georgia" w:hAnsi="Georgia" w:cs="Georgia"/>
-    </w:rPr>
-  </w:style>
-  <w:style w:type="paragraph" w:styleId="Heading4">
-    <w:name w:val="heading 4"/>
-    <w:basedOn w:val="Normal"/>
-    <w:next w:val="Normal"/>
-    <w:uiPriority w:val="9"/>
-    <w:semiHidden/>
-    <w:unhideWhenUsed/>
-    <w:qFormat/>
-    <w:pPr>
-      <w:spacing w:before="240" w:after="40"/>
-      <w:outlineLvl w:val="3"/>
-    </w:pPr>
-    <w:rPr>
-      <w:b/>
-      <w:sz w:val="24"/>
-      <w:szCs w:val="24"/>
-    </w:rPr>
-  </w:style>
-  <w:style w:type="paragraph" w:styleId="Heading5">
-    <w:name w:val="heading 5"/>
-    <w:basedOn w:val="Normal"/>
-    <w:next w:val="Normal"/>
-    <w:uiPriority w:val="9"/>
-    <w:semiHidden/>
-    <w:unhideWhenUsed/>
-    <w:qFormat/>
-    <w:pPr>
-      <w:spacing w:before="220" w:after="40"/>
-      <w:outlineLvl w:val="4"/>
-    </w:pPr>
-    <w:rPr>
-      <w:b/>
-    </w:rPr>
-  </w:style>
-  <w:style w:type="paragraph" w:styleId="Heading6">
-    <w:name w:val="heading 6"/>
-    <w:basedOn w:val="Normal"/>
-    <w:next w:val="Normal"/>
-    <w:uiPriority w:val="9"/>
-    <w:semiHidden/>
-    <w:unhideWhenUsed/>
-    <w:qFormat/>
-    <w:pPr>
-      <w:spacing w:before="200" w:after="40"/>
-      <w:outlineLvl w:val="5"/>
-    </w:pPr>
-    <w:rPr>
-      <w:b/>
     </w:rPr>
   </w:style>
   <w:style w:type="character" w:default="1" w:styleId="DefaultParagraphFont">
@@ -2703,12 +2156,58 @@
     <w:semiHidden/>
     <w:unhideWhenUsed/>
   </w:style>
+  <w:style w:type="character" w:customStyle="1" w:styleId="Heading1Char">
+    <w:name w:val="Heading 1 Char"/>
+    <w:basedOn w:val="DefaultParagraphFont"/>
+    <w:link w:val="Heading1"/>
+    <w:uiPriority w:val="9"/>
+    <w:rsid w:val="00717FFE"/>
+    <w:rPr>
+      <w:rFonts w:ascii="Arial Narrow" w:eastAsia="Arial Narrow" w:hAnsi="Arial Narrow" w:cs="Arial Narrow"/>
+      <w:b/>
+      <w:color w:val="231F20"/>
+      <w:sz w:val="32"/>
+      <w:szCs w:val="32"/>
+      <w:lang w:val="en"/>
+    </w:rPr>
+  </w:style>
+  <w:style w:type="character" w:customStyle="1" w:styleId="Heading2Char">
+    <w:name w:val="Heading 2 Char"/>
+    <w:basedOn w:val="DefaultParagraphFont"/>
+    <w:link w:val="Heading2"/>
+    <w:uiPriority w:val="9"/>
+    <w:rsid w:val="00717FFE"/>
+    <w:rPr>
+      <w:rFonts w:ascii="Georgia" w:eastAsia="Georgia" w:hAnsi="Georgia" w:cs="Georgia"/>
+      <w:i/>
+      <w:color w:val="000000"/>
+      <w:sz w:val="24"/>
+      <w:szCs w:val="24"/>
+      <w:lang w:val="en"/>
+    </w:rPr>
+  </w:style>
+  <w:style w:type="character" w:customStyle="1" w:styleId="Heading3Char">
+    <w:name w:val="Heading 3 Char"/>
+    <w:basedOn w:val="DefaultParagraphFont"/>
+    <w:link w:val="Heading3"/>
+    <w:uiPriority w:val="9"/>
+    <w:rsid w:val="00717FFE"/>
+    <w:rPr>
+      <w:rFonts w:ascii="Georgia" w:eastAsia="Georgia" w:hAnsi="Georgia" w:cs="Georgia"/>
+      <w:color w:val="666666"/>
+      <w:sz w:val="20"/>
+      <w:szCs w:val="20"/>
+      <w:lang w:val="en"/>
+    </w:rPr>
+  </w:style>
   <w:style w:type="paragraph" w:styleId="Title">
     <w:name w:val="Title"/>
     <w:basedOn w:val="Normal"/>
     <w:next w:val="Normal"/>
+    <w:link w:val="TitleChar"/>
     <w:uiPriority w:val="10"/>
     <w:qFormat/>
+    <w:rsid w:val="00717FFE"/>
     <w:pPr>
       <w:spacing w:line="240" w:lineRule="auto"/>
     </w:pPr>
@@ -2719,12 +2218,28 @@
       <w:szCs w:val="72"/>
     </w:rPr>
   </w:style>
+  <w:style w:type="character" w:customStyle="1" w:styleId="TitleChar">
+    <w:name w:val="Title Char"/>
+    <w:basedOn w:val="DefaultParagraphFont"/>
+    <w:link w:val="Title"/>
+    <w:uiPriority w:val="10"/>
+    <w:rsid w:val="00717FFE"/>
+    <w:rPr>
+      <w:rFonts w:ascii="Arial Narrow" w:eastAsia="Arial Narrow" w:hAnsi="Arial Narrow" w:cs="Arial Narrow"/>
+      <w:color w:val="231F20"/>
+      <w:sz w:val="72"/>
+      <w:szCs w:val="72"/>
+      <w:lang w:val="en"/>
+    </w:rPr>
+  </w:style>
   <w:style w:type="paragraph" w:styleId="Subtitle">
     <w:name w:val="Subtitle"/>
     <w:basedOn w:val="Normal"/>
     <w:next w:val="Normal"/>
+    <w:link w:val="SubtitleChar"/>
     <w:uiPriority w:val="11"/>
     <w:qFormat/>
+    <w:rsid w:val="00717FFE"/>
     <w:pPr>
       <w:spacing w:line="240" w:lineRule="auto"/>
     </w:pPr>
@@ -2732,31 +2247,19 @@
       <w:rFonts w:ascii="Georgia" w:eastAsia="Georgia" w:hAnsi="Georgia" w:cs="Georgia"/>
     </w:rPr>
   </w:style>
-  <w:style w:type="table" w:customStyle="1" w:styleId="a">
-    <w:basedOn w:val="TableNormal"/>
-    <w:tblPr>
-      <w:tblStyleRowBandSize w:val="1"/>
-      <w:tblStyleColBandSize w:val="1"/>
-      <w:tblCellMar>
-        <w:top w:w="100" w:type="dxa"/>
-        <w:left w:w="100" w:type="dxa"/>
-        <w:bottom w:w="100" w:type="dxa"/>
-        <w:right w:w="100" w:type="dxa"/>
-      </w:tblCellMar>
-    </w:tblPr>
-  </w:style>
-  <w:style w:type="table" w:customStyle="1" w:styleId="a0">
-    <w:basedOn w:val="TableNormal"/>
-    <w:tblPr>
-      <w:tblStyleRowBandSize w:val="1"/>
-      <w:tblStyleColBandSize w:val="1"/>
-      <w:tblCellMar>
-        <w:top w:w="100" w:type="dxa"/>
-        <w:left w:w="100" w:type="dxa"/>
-        <w:bottom w:w="100" w:type="dxa"/>
-        <w:right w:w="100" w:type="dxa"/>
-      </w:tblCellMar>
-    </w:tblPr>
+  <w:style w:type="character" w:customStyle="1" w:styleId="SubtitleChar">
+    <w:name w:val="Subtitle Char"/>
+    <w:basedOn w:val="DefaultParagraphFont"/>
+    <w:link w:val="Subtitle"/>
+    <w:uiPriority w:val="11"/>
+    <w:rsid w:val="00717FFE"/>
+    <w:rPr>
+      <w:rFonts w:ascii="Georgia" w:eastAsia="Georgia" w:hAnsi="Georgia" w:cs="Georgia"/>
+      <w:color w:val="666666"/>
+      <w:sz w:val="20"/>
+      <w:szCs w:val="20"/>
+      <w:lang w:val="en"/>
+    </w:rPr>
   </w:style>
 </w:styles>
 </file>
@@ -2772,44 +2275,44 @@
         <a:sysClr val="window" lastClr="FFFFFF"/>
       </a:lt1>
       <a:dk2>
-        <a:srgbClr val="1F497D"/>
+        <a:srgbClr val="44546A"/>
       </a:dk2>
       <a:lt2>
-        <a:srgbClr val="EEECE1"/>
+        <a:srgbClr val="E7E6E6"/>
       </a:lt2>
       <a:accent1>
-        <a:srgbClr val="4F81BD"/>
+        <a:srgbClr val="4472C4"/>
       </a:accent1>
       <a:accent2>
-        <a:srgbClr val="C0504D"/>
+        <a:srgbClr val="ED7D31"/>
       </a:accent2>
       <a:accent3>
-        <a:srgbClr val="9BBB59"/>
+        <a:srgbClr val="A5A5A5"/>
       </a:accent3>
       <a:accent4>
-        <a:srgbClr val="8064A2"/>
+        <a:srgbClr val="FFC000"/>
       </a:accent4>
       <a:accent5>
-        <a:srgbClr val="4BACC6"/>
+        <a:srgbClr val="5B9BD5"/>
       </a:accent5>
       <a:accent6>
-        <a:srgbClr val="F79646"/>
+        <a:srgbClr val="70AD47"/>
       </a:accent6>
       <a:hlink>
-        <a:srgbClr val="0000FF"/>
+        <a:srgbClr val="0563C1"/>
       </a:hlink>
       <a:folHlink>
-        <a:srgbClr val="800080"/>
+        <a:srgbClr val="954F72"/>
       </a:folHlink>
     </a:clrScheme>
     <a:fontScheme name="Office">
       <a:majorFont>
-        <a:latin typeface="Calibri"/>
+        <a:latin typeface="Calibri Light" panose="020F0302020204030204"/>
         <a:ea typeface=""/>
         <a:cs typeface=""/>
-        <a:font script="Jpan" typeface="ＭＳ ゴシック"/>
+        <a:font script="Jpan" typeface="游ゴシック Light"/>
         <a:font script="Hang" typeface="맑은 고딕"/>
-        <a:font script="Hans" typeface="宋体"/>
+        <a:font script="Hans" typeface="等线 Light"/>
         <a:font script="Hant" typeface="新細明體"/>
         <a:font script="Arab" typeface="Times New Roman"/>
         <a:font script="Hebr" typeface="Times New Roman"/>
@@ -2837,14 +2340,31 @@
         <a:font script="Viet" typeface="Times New Roman"/>
         <a:font script="Uigh" typeface="Microsoft Uighur"/>
         <a:font script="Geor" typeface="Sylfaen"/>
+        <a:font script="Armn" typeface="Arial"/>
+        <a:font script="Bugi" typeface="Leelawadee UI"/>
+        <a:font script="Bopo" typeface="Microsoft JhengHei"/>
+        <a:font script="Java" typeface="Javanese Text"/>
+        <a:font script="Lisu" typeface="Segoe UI"/>
+        <a:font script="Mymr" typeface="Myanmar Text"/>
+        <a:font script="Nkoo" typeface="Ebrima"/>
+        <a:font script="Olck" typeface="Nirmala UI"/>
+        <a:font script="Osma" typeface="Ebrima"/>
+        <a:font script="Phag" typeface="Phagspa"/>
+        <a:font script="Syrn" typeface="Estrangelo Edessa"/>
+        <a:font script="Syrj" typeface="Estrangelo Edessa"/>
+        <a:font script="Syre" typeface="Estrangelo Edessa"/>
+        <a:font script="Sora" typeface="Nirmala UI"/>
+        <a:font script="Tale" typeface="Microsoft Tai Le"/>
+        <a:font script="Talu" typeface="Microsoft New Tai Lue"/>
+        <a:font script="Tfng" typeface="Ebrima"/>
       </a:majorFont>
       <a:minorFont>
-        <a:latin typeface="Cambria"/>
+        <a:latin typeface="Calibri" panose="020F0502020204030204"/>
         <a:ea typeface=""/>
         <a:cs typeface=""/>
-        <a:font script="Jpan" typeface="ＭＳ 明朝"/>
+        <a:font script="Jpan" typeface="游明朝"/>
         <a:font script="Hang" typeface="맑은 고딕"/>
-        <a:font script="Hans" typeface="宋体"/>
+        <a:font script="Hans" typeface="等线"/>
         <a:font script="Hant" typeface="新細明體"/>
         <a:font script="Arab" typeface="Arial"/>
         <a:font script="Hebr" typeface="Arial"/>
@@ -2872,6 +2392,23 @@
         <a:font script="Viet" typeface="Arial"/>
         <a:font script="Uigh" typeface="Microsoft Uighur"/>
         <a:font script="Geor" typeface="Sylfaen"/>
+        <a:font script="Armn" typeface="Arial"/>
+        <a:font script="Bugi" typeface="Leelawadee UI"/>
+        <a:font script="Bopo" typeface="Microsoft JhengHei"/>
+        <a:font script="Java" typeface="Javanese Text"/>
+        <a:font script="Lisu" typeface="Segoe UI"/>
+        <a:font script="Mymr" typeface="Myanmar Text"/>
+        <a:font script="Nkoo" typeface="Ebrima"/>
+        <a:font script="Olck" typeface="Nirmala UI"/>
+        <a:font script="Osma" typeface="Ebrima"/>
+        <a:font script="Phag" typeface="Phagspa"/>
+        <a:font script="Syrn" typeface="Estrangelo Edessa"/>
+        <a:font script="Syrj" typeface="Estrangelo Edessa"/>
+        <a:font script="Syre" typeface="Estrangelo Edessa"/>
+        <a:font script="Sora" typeface="Nirmala UI"/>
+        <a:font script="Tale" typeface="Microsoft Tai Le"/>
+        <a:font script="Talu" typeface="Microsoft New Tai Lue"/>
+        <a:font script="Tfng" typeface="Ebrima"/>
       </a:minorFont>
     </a:fontScheme>
     <a:fmtScheme name="Office">
@@ -2883,200 +2420,141 @@
           <a:gsLst>
             <a:gs pos="0">
               <a:schemeClr val="phClr">
-                <a:tint val="50000"/>
-                <a:satMod val="300000"/>
+                <a:lumMod val="110000"/>
+                <a:satMod val="105000"/>
+                <a:tint val="67000"/>
               </a:schemeClr>
             </a:gs>
-            <a:gs pos="35000">
+            <a:gs pos="50000">
               <a:schemeClr val="phClr">
-                <a:tint val="37000"/>
-                <a:satMod val="300000"/>
+                <a:lumMod val="105000"/>
+                <a:satMod val="103000"/>
+                <a:tint val="73000"/>
               </a:schemeClr>
             </a:gs>
             <a:gs pos="100000">
               <a:schemeClr val="phClr">
-                <a:tint val="15000"/>
-                <a:satMod val="350000"/>
+                <a:lumMod val="105000"/>
+                <a:satMod val="109000"/>
+                <a:tint val="81000"/>
               </a:schemeClr>
             </a:gs>
           </a:gsLst>
-          <a:lin ang="16200000" scaled="1"/>
+          <a:lin ang="5400000" scaled="0"/>
         </a:gradFill>
         <a:gradFill rotWithShape="1">
           <a:gsLst>
             <a:gs pos="0">
               <a:schemeClr val="phClr">
-                <a:tint val="100000"/>
+                <a:satMod val="103000"/>
+                <a:lumMod val="102000"/>
+                <a:tint val="94000"/>
+              </a:schemeClr>
+            </a:gs>
+            <a:gs pos="50000">
+              <a:schemeClr val="phClr">
+                <a:satMod val="110000"/>
+                <a:lumMod val="100000"/>
                 <a:shade val="100000"/>
-                <a:satMod val="130000"/>
               </a:schemeClr>
             </a:gs>
             <a:gs pos="100000">
               <a:schemeClr val="phClr">
-                <a:tint val="50000"/>
-                <a:shade val="100000"/>
-                <a:satMod val="350000"/>
+                <a:lumMod val="99000"/>
+                <a:satMod val="120000"/>
+                <a:shade val="78000"/>
               </a:schemeClr>
             </a:gs>
           </a:gsLst>
-          <a:lin ang="16200000" scaled="0"/>
+          <a:lin ang="5400000" scaled="0"/>
         </a:gradFill>
       </a:fillStyleLst>
       <a:lnStyleLst>
-        <a:ln w="9525" cap="flat" cmpd="sng" algn="ctr">
-          <a:solidFill>
-            <a:schemeClr val="phClr">
-              <a:shade val="95000"/>
-              <a:satMod val="105000"/>
-            </a:schemeClr>
-          </a:solidFill>
-          <a:prstDash val="solid"/>
-        </a:ln>
-        <a:ln w="25400" cap="flat" cmpd="sng" algn="ctr">
+        <a:ln w="6350" cap="flat" cmpd="sng" algn="ctr">
           <a:solidFill>
             <a:schemeClr val="phClr"/>
           </a:solidFill>
           <a:prstDash val="solid"/>
+          <a:miter lim="800000"/>
         </a:ln>
-        <a:ln w="38100" cap="flat" cmpd="sng" algn="ctr">
+        <a:ln w="12700" cap="flat" cmpd="sng" algn="ctr">
           <a:solidFill>
             <a:schemeClr val="phClr"/>
           </a:solidFill>
           <a:prstDash val="solid"/>
+          <a:miter lim="800000"/>
+        </a:ln>
+        <a:ln w="19050" cap="flat" cmpd="sng" algn="ctr">
+          <a:solidFill>
+            <a:schemeClr val="phClr"/>
+          </a:solidFill>
+          <a:prstDash val="solid"/>
+          <a:miter lim="800000"/>
         </a:ln>
       </a:lnStyleLst>
       <a:effectStyleLst>
         <a:effectStyle>
+          <a:effectLst/>
+        </a:effectStyle>
+        <a:effectStyle>
+          <a:effectLst/>
+        </a:effectStyle>
+        <a:effectStyle>
           <a:effectLst>
-            <a:outerShdw blurRad="40000" dist="20000" dir="5400000" rotWithShape="0">
+            <a:outerShdw blurRad="57150" dist="19050" dir="5400000" algn="ctr" rotWithShape="0">
               <a:srgbClr val="000000">
-                <a:alpha val="38000"/>
+                <a:alpha val="63000"/>
               </a:srgbClr>
             </a:outerShdw>
           </a:effectLst>
-        </a:effectStyle>
-        <a:effectStyle>
-          <a:effectLst>
-            <a:outerShdw blurRad="40000" dist="23000" dir="5400000" rotWithShape="0">
-              <a:srgbClr val="000000">
-                <a:alpha val="35000"/>
-              </a:srgbClr>
-            </a:outerShdw>
-          </a:effectLst>
-        </a:effectStyle>
-        <a:effectStyle>
-          <a:effectLst>
-            <a:outerShdw blurRad="40000" dist="23000" dir="5400000" rotWithShape="0">
-              <a:srgbClr val="000000">
-                <a:alpha val="35000"/>
-              </a:srgbClr>
-            </a:outerShdw>
-          </a:effectLst>
-          <a:scene3d>
-            <a:camera prst="orthographicFront">
-              <a:rot lat="0" lon="0" rev="0"/>
-            </a:camera>
-            <a:lightRig rig="threePt" dir="t">
-              <a:rot lat="0" lon="0" rev="1200000"/>
-            </a:lightRig>
-          </a:scene3d>
-          <a:sp3d>
-            <a:bevelT w="63500" h="25400"/>
-          </a:sp3d>
         </a:effectStyle>
       </a:effectStyleLst>
       <a:bgFillStyleLst>
         <a:solidFill>
           <a:schemeClr val="phClr"/>
         </a:solidFill>
+        <a:solidFill>
+          <a:schemeClr val="phClr">
+            <a:tint val="95000"/>
+            <a:satMod val="170000"/>
+          </a:schemeClr>
+        </a:solidFill>
         <a:gradFill rotWithShape="1">
           <a:gsLst>
             <a:gs pos="0">
               <a:schemeClr val="phClr">
-                <a:tint val="40000"/>
-                <a:satMod val="350000"/>
+                <a:tint val="93000"/>
+                <a:satMod val="150000"/>
+                <a:shade val="98000"/>
+                <a:lumMod val="102000"/>
               </a:schemeClr>
             </a:gs>
-            <a:gs pos="40000">
+            <a:gs pos="50000">
               <a:schemeClr val="phClr">
-                <a:tint val="45000"/>
-                <a:shade val="99000"/>
-                <a:satMod val="350000"/>
+                <a:tint val="98000"/>
+                <a:satMod val="130000"/>
+                <a:shade val="90000"/>
+                <a:lumMod val="103000"/>
               </a:schemeClr>
             </a:gs>
             <a:gs pos="100000">
               <a:schemeClr val="phClr">
-                <a:shade val="20000"/>
-                <a:satMod val="255000"/>
+                <a:shade val="63000"/>
+                <a:satMod val="120000"/>
               </a:schemeClr>
             </a:gs>
           </a:gsLst>
-          <a:path path="circle">
-            <a:fillToRect l="50000" t="-80000" r="50000" b="180000"/>
-          </a:path>
-        </a:gradFill>
-        <a:gradFill rotWithShape="1">
-          <a:gsLst>
-            <a:gs pos="0">
-              <a:schemeClr val="phClr">
-                <a:tint val="80000"/>
-                <a:satMod val="300000"/>
-              </a:schemeClr>
-            </a:gs>
-            <a:gs pos="100000">
-              <a:schemeClr val="phClr">
-                <a:shade val="30000"/>
-                <a:satMod val="200000"/>
-              </a:schemeClr>
-            </a:gs>
-          </a:gsLst>
-          <a:path path="circle">
-            <a:fillToRect l="50000" t="50000" r="50000" b="50000"/>
-          </a:path>
+          <a:lin ang="5400000" scaled="0"/>
         </a:gradFill>
       </a:bgFillStyleLst>
     </a:fmtScheme>
   </a:themeElements>
-  <a:objectDefaults>
-    <a:spDef>
-      <a:spPr/>
-      <a:bodyPr/>
-      <a:lstStyle/>
-      <a:style>
-        <a:lnRef idx="1">
-          <a:schemeClr val="accent1"/>
-        </a:lnRef>
-        <a:fillRef idx="3">
-          <a:schemeClr val="accent1"/>
-        </a:fillRef>
-        <a:effectRef idx="2">
-          <a:schemeClr val="accent1"/>
-        </a:effectRef>
-        <a:fontRef idx="minor">
-          <a:schemeClr val="lt1"/>
-        </a:fontRef>
-      </a:style>
-    </a:spDef>
-    <a:lnDef>
-      <a:spPr/>
-      <a:bodyPr/>
-      <a:lstStyle/>
-      <a:style>
-        <a:lnRef idx="2">
-          <a:schemeClr val="accent1"/>
-        </a:lnRef>
-        <a:fillRef idx="0">
-          <a:schemeClr val="accent1"/>
-        </a:fillRef>
-        <a:effectRef idx="1">
-          <a:schemeClr val="accent1"/>
-        </a:effectRef>
-        <a:fontRef idx="minor">
-          <a:schemeClr val="tx1"/>
-        </a:fontRef>
-      </a:style>
-    </a:lnDef>
-  </a:objectDefaults>
+  <a:objectDefaults/>
   <a:extraClrSchemeLst/>
+  <a:extLst>
+    <a:ext uri="{05A4C25C-085E-4340-85A3-A5531E510DB2}">
+      <thm15:themeFamily xmlns:thm15="http://schemas.microsoft.com/office/thememl/2012/main" name="Office Theme" id="{62F939B6-93AF-4DB8-9C6B-D6C7DFDC589F}" vid="{4A3C46E8-61CC-4603-A589-7422A47A8E4A}"/>
+    </a:ext>
+  </a:extLst>
 </a:theme>
 </file>
--- a/resume/resume.docx
+++ b/resume/resume.docx
@@ -53,6 +53,8 @@
               <w:right w:w="0" w:type="dxa"/>
             </w:tcMar>
           </w:tcPr>
+          <w:bookmarkStart w:id="0" w:name="_cix2i5944z7q" w:colFirst="0" w:colLast="0"/>
+          <w:bookmarkEnd w:id="0"/>
           <w:p>
             <w:pPr>
               <w:pStyle w:val="Title"/>
@@ -67,8 +69,6 @@
                 <w:rFonts w:ascii="Garamond" w:eastAsia="Garamond" w:hAnsi="Garamond" w:cs="Garamond"/>
               </w:rPr>
             </w:pPr>
-            <w:bookmarkStart w:id="0" w:name="_cix2i5944z7q" w:colFirst="0" w:colLast="0"/>
-            <w:bookmarkEnd w:id="0"/>
             <w:r>
               <w:rPr>
                 <w:rFonts w:ascii="Garamond" w:eastAsia="Garamond" w:hAnsi="Garamond" w:cs="Garamond"/>
@@ -340,9 +340,14 @@
         </w:rPr>
         <w:t xml:space="preserve">PORTFOLIO: </w:t>
       </w:r>
-      <w:r>
-        <w:t>edwinasoluka.me</w:t>
-      </w:r>
+      <w:hyperlink r:id="rId7" w:history="1">
+        <w:r>
+          <w:rPr>
+            <w:rStyle w:val="Hyperlink"/>
+          </w:rPr>
+          <w:t>edwinasoluka.me</w:t>
+        </w:r>
+      </w:hyperlink>
     </w:p>
     <w:tbl>
       <w:tblPr>
@@ -417,7 +422,7 @@
             <w:bookmarkEnd w:id="5"/>
             <w:r>
               <w:pict w14:anchorId="7E65E259">
-                <v:rect id="_x0000_i1026" style="width:0;height:1.5pt" o:hralign="center" o:hrstd="t" o:hr="t" fillcolor="#a0a0a0" stroked="f"/>
+                <v:rect id="_x0000_i1025" style="width:0;height:1.5pt" o:hralign="center" o:hrstd="t" o:hr="t" fillcolor="#a0a0a0" stroked="f"/>
               </w:pict>
             </w:r>
             <w:r>
@@ -718,7 +723,7 @@
             <w:bookmarkEnd w:id="6"/>
             <w:r>
               <w:pict w14:anchorId="25A970E9">
-                <v:rect id="_x0000_i1028" style="width:0;height:1.5pt" o:hralign="center" o:bullet="t" o:hrstd="t" o:hr="t" fillcolor="#a0a0a0" stroked="f"/>
+                <v:rect id="_x0000_i1026" style="width:0;height:1.5pt" o:hralign="center" o:bullet="t" o:hrstd="t" o:hr="t" fillcolor="#a0a0a0" stroked="f"/>
               </w:pict>
             </w:r>
             <w:r>
@@ -735,16 +740,31 @@
           </w:p>
           <w:p>
             <w:r>
-              <w:t>Expected Graduation: May 2021</w:t>
-            </w:r>
-          </w:p>
-          <w:p>
-            <w:r>
-              <w:t>Current GPA: 3.2</w:t>
+              <w:t>Graduat</w:t>
+            </w:r>
+            <w:r>
+              <w:t>ed</w:t>
+            </w:r>
+            <w:r>
+              <w:t>: May</w:t>
+            </w:r>
+            <w:r>
+              <w:t xml:space="preserve"> 15,</w:t>
+            </w:r>
+            <w:r>
+              <w:t xml:space="preserve"> 2021</w:t>
+            </w:r>
+          </w:p>
+          <w:p>
+            <w:r>
+              <w:t>Current GPA: 3.</w:t>
+            </w:r>
+            <w:r>
+              <w:t>3</w:t>
             </w:r>
             <w:r>
               <w:pict w14:anchorId="705D68CB">
-                <v:rect id="_x0000_i1025" style="width:0;height:1.5pt" o:hralign="center" o:hrstd="t" o:hr="t" fillcolor="#a0a0a0" stroked="f"/>
+                <v:rect id="_x0000_i1027" style="width:0;height:1.5pt" o:hralign="center" o:hrstd="t" o:hr="t" fillcolor="#a0a0a0" stroked="f"/>
               </w:pict>
             </w:r>
             <w:r>
@@ -781,11 +801,20 @@
               <w:spacing w:line="240" w:lineRule="auto"/>
             </w:pPr>
             <w:r>
-              <w:t>Capable of Assembling computers, adaptable and can quickly learn new programming languages but most familiar with Java, Python, C++ and Scala. Knowledgeable about front end and back end.</w:t>
+              <w:t>Mongo database, Html, Node JS, JavaScript, CSS, OOP,</w:t>
+            </w:r>
+            <w:r>
+              <w:t xml:space="preserve"> Java, Python, C++</w:t>
+            </w:r>
+            <w:r>
+              <w:t>,</w:t>
+            </w:r>
+            <w:r>
+              <w:t xml:space="preserve"> Scala. Knowledgeable about front end and back end.</w:t>
             </w:r>
             <w:r>
               <w:pict w14:anchorId="4A8A1EE5">
-                <v:rect id="_x0000_i1027" style="width:0;height:1.5pt" o:hralign="center" o:hrstd="t" o:hr="t" fillcolor="#a0a0a0" stroked="f"/>
+                <v:rect id="_x0000_i1028" style="width:0;height:1.5pt" o:hralign="center" o:hrstd="t" o:hr="t" fillcolor="#a0a0a0" stroked="f"/>
               </w:pict>
             </w:r>
           </w:p>
@@ -1146,7 +1175,7 @@
     </w:tbl>
     <w:p/>
     <w:sectPr>
-      <w:footerReference w:type="default" r:id="rId5"/>
+      <w:footerReference w:type="default" r:id="rId8"/>
       <w:pgSz w:w="12240" w:h="15840"/>
       <w:pgMar w:top="360" w:right="720" w:bottom="360" w:left="360" w:header="0" w:footer="720" w:gutter="0"/>
       <w:pgNumType w:start="1"/>
@@ -1154,6 +1183,31 @@
     </w:sectPr>
   </w:body>
 </w:document>
+</file>
+
+<file path=word/endnotes.xml><?xml version="1.0" encoding="utf-8"?>
+<w:endnotes xmlns:wpc="http://schemas.microsoft.com/office/word/2010/wordprocessingCanvas" xmlns:cx="http://schemas.microsoft.com/office/drawing/2014/chartex" xmlns:cx1="http://schemas.microsoft.com/office/drawing/2015/9/8/chartex" xmlns:cx2="http://schemas.microsoft.com/office/drawing/2015/10/21/chartex" xmlns:cx3="http://schemas.microsoft.com/office/drawing/2016/5/9/chartex" xmlns:cx4="http://schemas.microsoft.com/office/drawing/2016/5/10/chartex" xmlns:cx5="http://schemas.microsoft.com/office/drawing/2016/5/11/chartex" xmlns:cx6="http://schemas.microsoft.com/office/drawing/2016/5/12/chartex" xmlns:cx7="http://schemas.microsoft.com/office/drawing/2016/5/13/chartex" xmlns:cx8="http://schemas.microsoft.com/office/drawing/2016/5/14/chartex" xmlns:mc="http://schemas.openxmlformats.org/markup-compatibility/2006" xmlns:aink="http://schemas.microsoft.com/office/drawing/2016/ink" xmlns:am3d="http://schemas.microsoft.com/office/drawing/2017/model3d" xmlns:o="urn:schemas-microsoft-com:office:office" xmlns:r="http://schemas.openxmlformats.org/officeDocument/2006/relationships" xmlns:m="http://schemas.openxmlformats.org/officeDocument/2006/math" xmlns:v="urn:schemas-microsoft-com:vml" xmlns:wp14="http://schemas.microsoft.com/office/word/2010/wordprocessingDrawing" xmlns:wp="http://schemas.openxmlformats.org/drawingml/2006/wordprocessingDrawing" xmlns:w10="urn:schemas-microsoft-com:office:word" xmlns:w="http://schemas.openxmlformats.org/wordprocessingml/2006/main" xmlns:w14="http://schemas.microsoft.com/office/word/2010/wordml" xmlns:w15="http://schemas.microsoft.com/office/word/2012/wordml" xmlns:w16cex="http://schemas.microsoft.com/office/word/2018/wordml/cex" xmlns:w16cid="http://schemas.microsoft.com/office/word/2016/wordml/cid" xmlns:w16="http://schemas.microsoft.com/office/word/2018/wordml" xmlns:w16sdtdh="http://schemas.microsoft.com/office/word/2020/wordml/sdtdatahash" xmlns:w16se="http://schemas.microsoft.com/office/word/2015/wordml/symex" xmlns:wpg="http://schemas.microsoft.com/office/word/2010/wordprocessingGroup" xmlns:wpi="http://schemas.microsoft.com/office/word/2010/wordprocessingInk" xmlns:wne="http://schemas.microsoft.com/office/word/2006/wordml" xmlns:wps="http://schemas.microsoft.com/office/word/2010/wordprocessingShape" mc:Ignorable="w14 w15 w16se w16cid w16 w16cex w16sdtdh wp14">
+  <w:endnote w:type="separator" w:id="-1">
+    <w:p>
+      <w:pPr>
+        <w:spacing w:line="240" w:lineRule="auto"/>
+      </w:pPr>
+      <w:r>
+        <w:separator/>
+      </w:r>
+    </w:p>
+  </w:endnote>
+  <w:endnote w:type="continuationSeparator" w:id="0">
+    <w:p>
+      <w:pPr>
+        <w:spacing w:line="240" w:lineRule="auto"/>
+      </w:pPr>
+      <w:r>
+        <w:continuationSeparator/>
+      </w:r>
+    </w:p>
+  </w:endnote>
+</w:endnotes>
 </file>
 
 <file path=word/footer1.xml><?xml version="1.0" encoding="utf-8"?>
@@ -1185,6 +1239,31 @@
     </w:pPr>
   </w:p>
 </w:ftr>
+</file>
+
+<file path=word/footnotes.xml><?xml version="1.0" encoding="utf-8"?>
+<w:footnotes xmlns:wpc="http://schemas.microsoft.com/office/word/2010/wordprocessingCanvas" xmlns:cx="http://schemas.microsoft.com/office/drawing/2014/chartex" xmlns:cx1="http://schemas.microsoft.com/office/drawing/2015/9/8/chartex" xmlns:cx2="http://schemas.microsoft.com/office/drawing/2015/10/21/chartex" xmlns:cx3="http://schemas.microsoft.com/office/drawing/2016/5/9/chartex" xmlns:cx4="http://schemas.microsoft.com/office/drawing/2016/5/10/chartex" xmlns:cx5="http://schemas.microsoft.com/office/drawing/2016/5/11/chartex" xmlns:cx6="http://schemas.microsoft.com/office/drawing/2016/5/12/chartex" xmlns:cx7="http://schemas.microsoft.com/office/drawing/2016/5/13/chartex" xmlns:cx8="http://schemas.microsoft.com/office/drawing/2016/5/14/chartex" xmlns:mc="http://schemas.openxmlformats.org/markup-compatibility/2006" xmlns:aink="http://schemas.microsoft.com/office/drawing/2016/ink" xmlns:am3d="http://schemas.microsoft.com/office/drawing/2017/model3d" xmlns:o="urn:schemas-microsoft-com:office:office" xmlns:r="http://schemas.openxmlformats.org/officeDocument/2006/relationships" xmlns:m="http://schemas.openxmlformats.org/officeDocument/2006/math" xmlns:v="urn:schemas-microsoft-com:vml" xmlns:wp14="http://schemas.microsoft.com/office/word/2010/wordprocessingDrawing" xmlns:wp="http://schemas.openxmlformats.org/drawingml/2006/wordprocessingDrawing" xmlns:w10="urn:schemas-microsoft-com:office:word" xmlns:w="http://schemas.openxmlformats.org/wordprocessingml/2006/main" xmlns:w14="http://schemas.microsoft.com/office/word/2010/wordml" xmlns:w15="http://schemas.microsoft.com/office/word/2012/wordml" xmlns:w16cex="http://schemas.microsoft.com/office/word/2018/wordml/cex" xmlns:w16cid="http://schemas.microsoft.com/office/word/2016/wordml/cid" xmlns:w16="http://schemas.microsoft.com/office/word/2018/wordml" xmlns:w16sdtdh="http://schemas.microsoft.com/office/word/2020/wordml/sdtdatahash" xmlns:w16se="http://schemas.microsoft.com/office/word/2015/wordml/symex" xmlns:wpg="http://schemas.microsoft.com/office/word/2010/wordprocessingGroup" xmlns:wpi="http://schemas.microsoft.com/office/word/2010/wordprocessingInk" xmlns:wne="http://schemas.microsoft.com/office/word/2006/wordml" xmlns:wps="http://schemas.microsoft.com/office/word/2010/wordprocessingShape" mc:Ignorable="w14 w15 w16se w16cid w16 w16cex w16sdtdh wp14">
+  <w:footnote w:type="separator" w:id="-1">
+    <w:p>
+      <w:pPr>
+        <w:spacing w:line="240" w:lineRule="auto"/>
+      </w:pPr>
+      <w:r>
+        <w:separator/>
+      </w:r>
+    </w:p>
+  </w:footnote>
+  <w:footnote w:type="continuationSeparator" w:id="0">
+    <w:p>
+      <w:pPr>
+        <w:spacing w:line="240" w:lineRule="auto"/>
+      </w:pPr>
+      <w:r>
+        <w:continuationSeparator/>
+      </w:r>
+    </w:p>
+  </w:footnote>
+</w:footnotes>
 </file>
 
 <file path=word/numbering.xml><?xml version="1.0" encoding="utf-8"?>
@@ -2261,6 +2340,41 @@
       <w:lang w:val="en"/>
     </w:rPr>
   </w:style>
+  <w:style w:type="character" w:styleId="Hyperlink">
+    <w:name w:val="Hyperlink"/>
+    <w:basedOn w:val="DefaultParagraphFont"/>
+    <w:uiPriority w:val="99"/>
+    <w:unhideWhenUsed/>
+    <w:rsid w:val="00916128"/>
+    <w:rPr>
+      <w:color w:val="0563C1" w:themeColor="hyperlink"/>
+      <w:u w:val="single"/>
+    </w:rPr>
+  </w:style>
+  <w:style w:type="character" w:styleId="UnresolvedMention">
+    <w:name w:val="Unresolved Mention"/>
+    <w:basedOn w:val="DefaultParagraphFont"/>
+    <w:uiPriority w:val="99"/>
+    <w:semiHidden/>
+    <w:unhideWhenUsed/>
+    <w:rsid w:val="00916128"/>
+    <w:rPr>
+      <w:color w:val="605E5C"/>
+      <w:shd w:val="clear" w:color="auto" w:fill="E1DFDD"/>
+    </w:rPr>
+  </w:style>
+  <w:style w:type="character" w:styleId="FollowedHyperlink">
+    <w:name w:val="FollowedHyperlink"/>
+    <w:basedOn w:val="DefaultParagraphFont"/>
+    <w:uiPriority w:val="99"/>
+    <w:semiHidden/>
+    <w:unhideWhenUsed/>
+    <w:rsid w:val="00916128"/>
+    <w:rPr>
+      <w:color w:val="954F72" w:themeColor="followedHyperlink"/>
+      <w:u w:val="single"/>
+    </w:rPr>
+  </w:style>
 </w:styles>
 </file>
 
